--- a/TesteImposto/Misc/Teste-Netshoes.docx
+++ b/TesteImposto/Misc/Teste-Netshoes.docx
@@ -4,21 +4,23 @@
   <w:body>
     <w:p>
       <w:pPr>
-        <w:pStyle w:val="Ttulo"/>
-        <w:rPr>
-          <w:lang w:val="pt-BR"/>
-        </w:rPr>
-      </w:pPr>
+        <w:pStyle w:val="Title"/>
+        <w:rPr>
+          <w:lang w:val="pt-BR"/>
+        </w:rPr>
+      </w:pPr>
+      <w:proofErr w:type="spellStart"/>
       <w:r>
         <w:rPr>
           <w:lang w:val="pt-BR"/>
         </w:rPr>
         <w:t>Netshoes</w:t>
       </w:r>
+      <w:proofErr w:type="spellEnd"/>
     </w:p>
     <w:p>
       <w:pPr>
-        <w:pStyle w:val="Ttulo"/>
+        <w:pStyle w:val="Title"/>
         <w:rPr>
           <w:lang w:val="pt-BR"/>
         </w:rPr>
@@ -799,11 +801,13 @@
             <w:pPr>
               <w:spacing w:after="180" w:line="288" w:lineRule="auto"/>
               <w:rPr>
+                <w:strike/>
                 <w:lang w:val="pt-BR"/>
               </w:rPr>
             </w:pPr>
             <w:r>
               <w:rPr>
+                <w:strike/>
                 <w:noProof/>
                 <w:lang w:val="pt-BR" w:eastAsia="pt-BR"/>
               </w:rPr>
@@ -1326,11 +1330,13 @@
               <w:pStyle w:val="Textodedica"/>
               <w:cnfStyle w:val="000000000000" w:firstRow="0" w:lastRow="0" w:firstColumn="0" w:lastColumn="0" w:oddVBand="0" w:evenVBand="0" w:oddHBand="0" w:evenHBand="0" w:firstRowFirstColumn="0" w:firstRowLastColumn="0" w:lastRowFirstColumn="0" w:lastRowLastColumn="0"/>
               <w:rPr>
+                <w:strike/>
                 <w:lang w:val="pt-BR"/>
               </w:rPr>
             </w:pPr>
             <w:r>
               <w:rPr>
+                <w:strike/>
                 <w:lang w:val="pt-BR"/>
               </w:rPr>
               <w:t>Dica: A base de código é bem reduzida, entenda a estrutura do projeto antes de iniciar a solução dos problemas.</w:t>
@@ -1343,23 +1349,27 @@
       <w:pPr>
         <w:pStyle w:val="ttulo2"/>
         <w:rPr>
-          <w:lang w:val="pt-BR"/>
-        </w:rPr>
-      </w:pPr>
-      <w:r>
-        <w:rPr>
+          <w:strike/>
+          <w:lang w:val="pt-BR"/>
+        </w:rPr>
+      </w:pPr>
+      <w:r>
+        <w:rPr>
+          <w:strike/>
           <w:lang w:val="pt-BR"/>
         </w:rPr>
         <w:t xml:space="preserve">1 </w:t>
       </w:r>
       <w:r>
         <w:rPr>
+          <w:strike/>
           <w:lang w:val="pt-BR"/>
         </w:rPr>
         <w:t>– Exercício</w:t>
       </w:r>
       <w:r>
         <w:rPr>
+          <w:strike/>
           <w:lang w:val="pt-BR"/>
         </w:rPr>
         <w:t xml:space="preserve"> (Novo recurso)</w:t>
@@ -1368,29 +1378,29 @@
     <w:p>
       <w:pPr>
         <w:rPr>
-          <w:lang w:val="pt-BR"/>
-        </w:rPr>
-      </w:pPr>
-      <w:r>
-        <w:rPr>
-          <w:lang w:val="pt-BR"/>
-        </w:rPr>
-        <w:t xml:space="preserve">Está em desenvolvimento uma tela para emissão de notas fiscais, o cálculo dos impostos já está desenvolvido, porém é necessário fazer a persistência da nota fiscal em um arquivo </w:t>
-      </w:r>
-      <w:r>
-        <w:rPr>
-          <w:lang w:val="pt-BR"/>
-        </w:rPr>
-        <w:t>XML</w:t>
-      </w:r>
-      <w:r>
-        <w:rPr>
-          <w:lang w:val="pt-BR"/>
-        </w:rPr>
-        <w:t>, seguindo exatamente a mesma estrutura da classe: NotaFiscal</w:t>
-      </w:r>
-      <w:r>
-        <w:rPr>
+          <w:strike/>
+          <w:lang w:val="pt-BR"/>
+        </w:rPr>
+      </w:pPr>
+      <w:r>
+        <w:rPr>
+          <w:strike/>
+          <w:lang w:val="pt-BR"/>
+        </w:rPr>
+        <w:t xml:space="preserve">Está em desenvolvimento uma tela para emissão de notas fiscais, o cálculo dos impostos já está desenvolvido, porém é necessário fazer a persistência da nota fiscal em um arquivo XML, seguindo exatamente a mesma estrutura da classe: </w:t>
+      </w:r>
+      <w:proofErr w:type="spellStart"/>
+      <w:r>
+        <w:rPr>
+          <w:strike/>
+          <w:lang w:val="pt-BR"/>
+        </w:rPr>
+        <w:t>NotaFiscal</w:t>
+      </w:r>
+      <w:proofErr w:type="spellEnd"/>
+      <w:r>
+        <w:rPr>
+          <w:strike/>
           <w:lang w:val="pt-BR"/>
         </w:rPr>
         <w:t>.</w:t>
@@ -1399,56 +1409,83 @@
     <w:p>
       <w:pPr>
         <w:rPr>
-          <w:lang w:val="pt-BR"/>
-        </w:rPr>
-      </w:pPr>
-      <w:r>
-        <w:rPr>
+          <w:strike/>
+          <w:lang w:val="pt-BR"/>
+        </w:rPr>
+      </w:pPr>
+      <w:r>
+        <w:rPr>
+          <w:strike/>
           <w:lang w:val="pt-BR"/>
         </w:rPr>
         <w:t>O d</w:t>
       </w:r>
       <w:r>
         <w:rPr>
+          <w:strike/>
           <w:lang w:val="pt-BR"/>
         </w:rPr>
         <w:t>iretório onde ser</w:t>
       </w:r>
       <w:r>
         <w:rPr>
+          <w:strike/>
           <w:lang w:val="pt-BR"/>
         </w:rPr>
         <w:t>ão</w:t>
       </w:r>
       <w:r>
         <w:rPr>
+          <w:strike/>
           <w:lang w:val="pt-BR"/>
         </w:rPr>
         <w:t xml:space="preserve"> gerado</w:t>
       </w:r>
       <w:r>
         <w:rPr>
+          <w:strike/>
           <w:lang w:val="pt-BR"/>
         </w:rPr>
         <w:t>s</w:t>
       </w:r>
       <w:r>
         <w:rPr>
+          <w:strike/>
           <w:lang w:val="pt-BR"/>
         </w:rPr>
         <w:t xml:space="preserve"> os </w:t>
       </w:r>
-      <w:r>
-        <w:rPr>
+      <w:proofErr w:type="spellStart"/>
+      <w:r>
+        <w:rPr>
+          <w:strike/>
           <w:lang w:val="pt-BR"/>
         </w:rPr>
         <w:t>XML’s</w:t>
       </w:r>
-      <w:r>
-        <w:rPr>
-          <w:lang w:val="pt-BR"/>
-        </w:rPr>
-        <w:t xml:space="preserve"> é configurado pelo time de infra estrutura, o usuário não pode altera-lo (o usuário tem acesso apenas ao executável).</w:t>
+      <w:proofErr w:type="spellEnd"/>
+      <w:r>
+        <w:rPr>
+          <w:strike/>
+          <w:lang w:val="pt-BR"/>
+        </w:rPr>
+        <w:t xml:space="preserve"> é configurado pelo time de </w:t>
+      </w:r>
+      <w:proofErr w:type="gramStart"/>
+      <w:r>
+        <w:rPr>
+          <w:strike/>
+          <w:lang w:val="pt-BR"/>
+        </w:rPr>
+        <w:t>infra estrutura</w:t>
+      </w:r>
+      <w:proofErr w:type="gramEnd"/>
+      <w:r>
+        <w:rPr>
+          <w:strike/>
+          <w:lang w:val="pt-BR"/>
+        </w:rPr>
+        <w:t>, o usuário não pode altera-lo (o usuário tem acesso apenas ao executável).</w:t>
       </w:r>
     </w:p>
     <w:tbl>
@@ -1471,11 +1508,13 @@
             <w:pPr>
               <w:spacing w:after="180" w:line="288" w:lineRule="auto"/>
               <w:rPr>
+                <w:strike/>
                 <w:lang w:val="pt-BR"/>
               </w:rPr>
             </w:pPr>
             <w:r>
               <w:rPr>
+                <w:strike/>
                 <w:noProof/>
                 <w:lang w:val="pt-BR" w:eastAsia="pt-BR"/>
               </w:rPr>
@@ -1998,11 +2037,13 @@
               <w:pStyle w:val="Textodedica"/>
               <w:cnfStyle w:val="000000000000" w:firstRow="0" w:lastRow="0" w:firstColumn="0" w:lastColumn="0" w:oddVBand="0" w:evenVBand="0" w:oddHBand="0" w:evenHBand="0" w:firstRowFirstColumn="0" w:firstRowLastColumn="0" w:lastRowFirstColumn="0" w:lastRowLastColumn="0"/>
               <w:rPr>
+                <w:strike/>
                 <w:lang w:val="pt-BR"/>
               </w:rPr>
             </w:pPr>
             <w:r>
               <w:rPr>
+                <w:strike/>
                 <w:lang w:val="pt-BR"/>
               </w:rPr>
               <w:t>Dica: Pode ser utilizado serialização de objetos para XML nesse caso.</w:t>
@@ -2015,17 +2056,20 @@
       <w:pPr>
         <w:pStyle w:val="ttulo2"/>
         <w:rPr>
-          <w:lang w:val="pt-BR"/>
-        </w:rPr>
-      </w:pPr>
-      <w:r>
-        <w:rPr>
+          <w:strike/>
+          <w:lang w:val="pt-BR"/>
+        </w:rPr>
+      </w:pPr>
+      <w:r>
+        <w:rPr>
+          <w:strike/>
           <w:lang w:val="pt-BR"/>
         </w:rPr>
         <w:t xml:space="preserve">2 </w:t>
       </w:r>
       <w:r>
         <w:rPr>
+          <w:strike/>
           <w:lang w:val="pt-BR"/>
         </w:rPr>
         <w:t>– Exercício (Novo recurso)</w:t>
@@ -2051,11 +2095,13 @@
             <w:pPr>
               <w:spacing w:after="180" w:line="288" w:lineRule="auto"/>
               <w:rPr>
+                <w:strike/>
                 <w:lang w:val="pt-BR"/>
               </w:rPr>
             </w:pPr>
             <w:r>
               <w:rPr>
+                <w:strike/>
                 <w:noProof/>
                 <w:lang w:val="pt-BR" w:eastAsia="pt-BR"/>
               </w:rPr>
@@ -2578,11 +2624,13 @@
               <w:pStyle w:val="Textodedica"/>
               <w:cnfStyle w:val="000000000000" w:firstRow="0" w:lastRow="0" w:firstColumn="0" w:lastColumn="0" w:oddVBand="0" w:evenVBand="0" w:oddHBand="0" w:evenHBand="0" w:firstRowFirstColumn="0" w:firstRowLastColumn="0" w:lastRowFirstColumn="0" w:lastRowLastColumn="0"/>
               <w:rPr>
+                <w:strike/>
                 <w:lang w:val="pt-BR"/>
               </w:rPr>
             </w:pPr>
             <w:r>
               <w:rPr>
+                <w:strike/>
                 <w:lang w:val="pt-BR"/>
               </w:rPr>
               <w:t>Será necessário criar um banco de dados localmente utilizando o SQL Server Express.</w:t>
@@ -2594,11 +2642,13 @@
     <w:p>
       <w:pPr>
         <w:rPr>
-          <w:lang w:val="pt-BR"/>
-        </w:rPr>
-      </w:pPr>
-      <w:r>
-        <w:rPr>
+          <w:strike/>
+          <w:lang w:val="pt-BR"/>
+        </w:rPr>
+      </w:pPr>
+      <w:r>
+        <w:rPr>
+          <w:strike/>
           <w:lang w:val="pt-BR"/>
         </w:rPr>
         <w:br/>
@@ -2606,12 +2656,14 @@
       </w:r>
       <w:r>
         <w:rPr>
+          <w:strike/>
           <w:lang w:val="pt-BR"/>
         </w:rPr>
         <w:t>,</w:t>
       </w:r>
       <w:r>
         <w:rPr>
+          <w:strike/>
           <w:lang w:val="pt-BR"/>
         </w:rPr>
         <w:t xml:space="preserve"> para que seja possível criar e popular o banco de dados.</w:t>
@@ -2620,53 +2672,66 @@
     <w:p>
       <w:pPr>
         <w:rPr>
-          <w:lang w:val="pt-BR"/>
-        </w:rPr>
-      </w:pPr>
-      <w:r>
-        <w:rPr>
+          <w:strike/>
+          <w:lang w:val="pt-BR"/>
+        </w:rPr>
+      </w:pPr>
+      <w:r>
+        <w:rPr>
+          <w:strike/>
           <w:lang w:val="pt-BR"/>
         </w:rPr>
         <w:t xml:space="preserve">Utilizar as procedures </w:t>
       </w:r>
-      <w:r>
-        <w:rPr>
+      <w:proofErr w:type="spellStart"/>
+      <w:r>
+        <w:rPr>
+          <w:strike/>
           <w:lang w:val="pt-BR"/>
         </w:rPr>
         <w:t>P_NOTA_FISCAL</w:t>
       </w:r>
-      <w:r>
-        <w:rPr>
+      <w:proofErr w:type="spellEnd"/>
+      <w:r>
+        <w:rPr>
+          <w:strike/>
           <w:lang w:val="pt-BR"/>
         </w:rPr>
         <w:t xml:space="preserve"> e </w:t>
       </w:r>
-      <w:r>
-        <w:rPr>
+      <w:proofErr w:type="spellStart"/>
+      <w:r>
+        <w:rPr>
+          <w:strike/>
           <w:lang w:val="pt-BR"/>
         </w:rPr>
         <w:t>P_NOTA_FISCAL_ITEM</w:t>
       </w:r>
-      <w:r>
-        <w:rPr>
+      <w:proofErr w:type="spellEnd"/>
+      <w:r>
+        <w:rPr>
+          <w:strike/>
           <w:lang w:val="pt-BR"/>
         </w:rPr>
         <w:t xml:space="preserve"> para fazer a persistência </w:t>
       </w:r>
       <w:r>
         <w:rPr>
+          <w:strike/>
           <w:lang w:val="pt-BR"/>
         </w:rPr>
         <w:t>dos dados no banco</w:t>
       </w:r>
       <w:r>
         <w:rPr>
+          <w:strike/>
           <w:lang w:val="pt-BR"/>
         </w:rPr>
         <w:t>.</w:t>
       </w:r>
       <w:r>
         <w:rPr>
+          <w:strike/>
           <w:lang w:val="pt-BR"/>
         </w:rPr>
         <w:br/>
@@ -2690,11 +2755,13 @@
       <w:pPr>
         <w:pStyle w:val="ttulo2"/>
         <w:rPr>
-          <w:lang w:val="pt-BR"/>
-        </w:rPr>
-      </w:pPr>
-      <w:r>
-        <w:rPr>
+          <w:strike/>
+          <w:lang w:val="pt-BR"/>
+        </w:rPr>
+      </w:pPr>
+      <w:r>
+        <w:rPr>
+          <w:strike/>
           <w:lang w:val="pt-BR"/>
         </w:rPr>
         <w:lastRenderedPageBreak/>
@@ -2702,6 +2769,7 @@
       </w:r>
       <w:r>
         <w:rPr>
+          <w:strike/>
           <w:lang w:val="pt-BR"/>
         </w:rPr>
         <w:t>– Exercício (Novo recurso)</w:t>
@@ -2710,11 +2778,13 @@
     <w:p>
       <w:pPr>
         <w:rPr>
-          <w:lang w:val="pt-BR"/>
-        </w:rPr>
-      </w:pPr>
-      <w:r>
-        <w:rPr>
+          <w:strike/>
+          <w:lang w:val="pt-BR"/>
+        </w:rPr>
+      </w:pPr>
+      <w:r>
+        <w:rPr>
+          <w:strike/>
           <w:lang w:val="pt-BR"/>
         </w:rPr>
         <w:t>Adicionar na classe de itens da nota fiscal os campos relacionados ao imposto de IPI:</w:t>
@@ -2723,17 +2793,20 @@
     <w:p>
       <w:pPr>
         <w:rPr>
-          <w:lang w:val="pt-BR"/>
-        </w:rPr>
-      </w:pPr>
-      <w:r>
-        <w:rPr>
+          <w:strike/>
+          <w:lang w:val="pt-BR"/>
+        </w:rPr>
+      </w:pPr>
+      <w:r>
+        <w:rPr>
+          <w:strike/>
           <w:lang w:val="pt-BR"/>
         </w:rPr>
         <w:t>Base de cálculo de IPI: Igual ao valor total do produto.</w:t>
       </w:r>
       <w:r>
         <w:rPr>
+          <w:strike/>
           <w:lang w:val="pt-BR"/>
         </w:rPr>
         <w:br/>
@@ -2741,6 +2814,7 @@
       </w:r>
       <w:r>
         <w:rPr>
+          <w:strike/>
           <w:lang w:val="pt-BR"/>
         </w:rPr>
         <w:br/>
@@ -2750,23 +2824,27 @@
     <w:p>
       <w:pPr>
         <w:rPr>
-          <w:lang w:val="pt-BR"/>
-        </w:rPr>
-      </w:pPr>
-      <w:r>
-        <w:rPr>
+          <w:strike/>
+          <w:lang w:val="pt-BR"/>
+        </w:rPr>
+      </w:pPr>
+      <w:r>
+        <w:rPr>
+          <w:strike/>
           <w:lang w:val="pt-BR"/>
         </w:rPr>
         <w:t xml:space="preserve">Esses campos </w:t>
       </w:r>
       <w:r>
         <w:rPr>
+          <w:strike/>
           <w:lang w:val="pt-BR"/>
         </w:rPr>
         <w:t>serão</w:t>
       </w:r>
       <w:r>
         <w:rPr>
+          <w:strike/>
           <w:lang w:val="pt-BR"/>
         </w:rPr>
         <w:t xml:space="preserve"> persistidos na tabela de Itens de nota fiscal e também no arquivo XML.</w:t>
@@ -2776,17 +2854,20 @@
       <w:pPr>
         <w:pStyle w:val="ttulo2"/>
         <w:rPr>
-          <w:lang w:val="pt-BR"/>
-        </w:rPr>
-      </w:pPr>
-      <w:r>
-        <w:rPr>
+          <w:strike/>
+          <w:lang w:val="pt-BR"/>
+        </w:rPr>
+      </w:pPr>
+      <w:r>
+        <w:rPr>
+          <w:strike/>
           <w:lang w:val="pt-BR"/>
         </w:rPr>
         <w:t xml:space="preserve">4 </w:t>
       </w:r>
       <w:r>
         <w:rPr>
+          <w:strike/>
           <w:lang w:val="pt-BR"/>
         </w:rPr>
         <w:t>– Exercício (Novo recurso)</w:t>
@@ -2795,11 +2876,13 @@
     <w:p>
       <w:pPr>
         <w:rPr>
-          <w:lang w:val="pt-BR"/>
-        </w:rPr>
-      </w:pPr>
-      <w:r>
-        <w:rPr>
+          <w:strike/>
+          <w:lang w:val="pt-BR"/>
+        </w:rPr>
+      </w:pPr>
+      <w:r>
+        <w:rPr>
+          <w:strike/>
           <w:lang w:val="pt-BR"/>
         </w:rPr>
         <w:t xml:space="preserve">Desenvolver uma </w:t>
@@ -2807,6 +2890,7 @@
       <w:proofErr w:type="spellStart"/>
       <w:r>
         <w:rPr>
+          <w:strike/>
           <w:lang w:val="pt-BR"/>
         </w:rPr>
         <w:t>stored</w:t>
@@ -2814,6 +2898,7 @@
       <w:proofErr w:type="spellEnd"/>
       <w:r>
         <w:rPr>
+          <w:strike/>
           <w:lang w:val="pt-BR"/>
         </w:rPr>
         <w:t xml:space="preserve"> procedure para ser utilizada por outros sistemas, o objetivo dessa procedure é devolver a seguinte estrutura:</w:t>
@@ -2822,104 +2907,139 @@
     <w:p>
       <w:pPr>
         <w:rPr>
-          <w:lang w:val="pt-BR"/>
-        </w:rPr>
-      </w:pPr>
-      <w:r>
-        <w:rPr>
-          <w:lang w:val="pt-BR"/>
-        </w:rPr>
-        <w:t xml:space="preserve">CFOP | </w:t>
-      </w:r>
-      <w:r>
-        <w:rPr>
+          <w:strike/>
+          <w:lang w:val="pt-BR"/>
+        </w:rPr>
+      </w:pPr>
+      <w:proofErr w:type="spellStart"/>
+      <w:r>
+        <w:rPr>
+          <w:strike/>
+          <w:lang w:val="pt-BR"/>
+        </w:rPr>
+        <w:t>CFOP</w:t>
+      </w:r>
+      <w:proofErr w:type="spellEnd"/>
+      <w:r>
+        <w:rPr>
+          <w:strike/>
+          <w:lang w:val="pt-BR"/>
+        </w:rPr>
+        <w:t xml:space="preserve"> | </w:t>
+      </w:r>
+      <w:r>
+        <w:rPr>
+          <w:strike/>
           <w:lang w:val="pt-BR"/>
         </w:rPr>
         <w:t xml:space="preserve">Valor Total da </w:t>
       </w:r>
       <w:r>
         <w:rPr>
+          <w:strike/>
           <w:lang w:val="pt-BR"/>
         </w:rPr>
         <w:t xml:space="preserve">Base de ICMS | Valor </w:t>
       </w:r>
       <w:r>
         <w:rPr>
+          <w:strike/>
           <w:lang w:val="pt-BR"/>
         </w:rPr>
         <w:t xml:space="preserve">Total </w:t>
       </w:r>
       <w:r>
         <w:rPr>
+          <w:strike/>
           <w:lang w:val="pt-BR"/>
         </w:rPr>
         <w:t>d</w:t>
       </w:r>
       <w:r>
         <w:rPr>
+          <w:strike/>
           <w:lang w:val="pt-BR"/>
         </w:rPr>
         <w:t>o</w:t>
       </w:r>
       <w:r>
         <w:rPr>
+          <w:strike/>
           <w:lang w:val="pt-BR"/>
         </w:rPr>
         <w:t xml:space="preserve"> ICMS | </w:t>
       </w:r>
       <w:r>
         <w:rPr>
+          <w:strike/>
           <w:lang w:val="pt-BR"/>
         </w:rPr>
         <w:t xml:space="preserve">Valor Total da </w:t>
       </w:r>
       <w:r>
         <w:rPr>
-          <w:lang w:val="pt-BR"/>
-        </w:rPr>
-        <w:t xml:space="preserve">Base de IPI | Valor </w:t>
-      </w:r>
-      <w:r>
-        <w:rPr>
-          <w:lang w:val="pt-BR"/>
-        </w:rPr>
-        <w:t>Total do</w:t>
-      </w:r>
-      <w:r>
-        <w:rPr>
-          <w:lang w:val="pt-BR"/>
-        </w:rPr>
-        <w:t xml:space="preserve"> IPI</w:t>
+          <w:strike/>
+          <w:lang w:val="pt-BR"/>
+        </w:rPr>
+        <w:t xml:space="preserve">Base de IPI | </w:t>
+      </w:r>
+      <w:r>
+        <w:rPr>
+          <w:strike/>
+          <w:lang w:val="pt-BR"/>
+        </w:rPr>
+        <w:tab/>
       </w:r>
     </w:p>
     <w:p>
       <w:pPr>
         <w:rPr>
-          <w:lang w:val="pt-BR"/>
-        </w:rPr>
-      </w:pPr>
-      <w:r>
-        <w:rPr>
-          <w:lang w:val="pt-BR"/>
-        </w:rPr>
-        <w:t>Deve estar agrupado por CFOP.</w:t>
+          <w:strike/>
+          <w:lang w:val="pt-BR"/>
+        </w:rPr>
+      </w:pPr>
+      <w:r>
+        <w:rPr>
+          <w:strike/>
+          <w:lang w:val="pt-BR"/>
+        </w:rPr>
+        <w:t xml:space="preserve">Deve estar agrupado por </w:t>
+      </w:r>
+      <w:proofErr w:type="spellStart"/>
+      <w:r>
+        <w:rPr>
+          <w:strike/>
+          <w:lang w:val="pt-BR"/>
+        </w:rPr>
+        <w:t>CFOP</w:t>
+      </w:r>
+      <w:proofErr w:type="spellEnd"/>
+      <w:r>
+        <w:rPr>
+          <w:strike/>
+          <w:lang w:val="pt-BR"/>
+        </w:rPr>
+        <w:t>.</w:t>
       </w:r>
     </w:p>
     <w:p>
       <w:pPr>
         <w:pStyle w:val="ttulo2"/>
         <w:rPr>
-          <w:lang w:val="pt-BR"/>
-        </w:rPr>
-      </w:pPr>
-      <w:r>
-        <w:rPr>
+          <w:strike/>
+          <w:lang w:val="pt-BR"/>
+        </w:rPr>
+      </w:pPr>
+      <w:r>
+        <w:rPr>
+          <w:strike/>
           <w:lang w:val="pt-BR"/>
         </w:rPr>
         <w:t xml:space="preserve">5 </w:t>
       </w:r>
       <w:r>
         <w:rPr>
+          <w:strike/>
           <w:lang w:val="pt-BR"/>
         </w:rPr>
         <w:t>– Exercício (Correção de BUG)</w:t>
@@ -2928,20 +3048,55 @@
     <w:p>
       <w:pPr>
         <w:rPr>
-          <w:lang w:val="pt-BR"/>
-        </w:rPr>
-      </w:pPr>
-      <w:r>
-        <w:rPr>
-          <w:lang w:val="pt-BR"/>
-        </w:rPr>
-        <w:t>Para o estado de origem SP e destino RO o sistema deveria definir a CFOP como 6.006, corrigir o erro no sistema para que seja definido a CFOP correta.</w:t>
+          <w:strike/>
+          <w:lang w:val="pt-BR"/>
+        </w:rPr>
+      </w:pPr>
+      <w:r>
+        <w:rPr>
+          <w:strike/>
+          <w:lang w:val="pt-BR"/>
+        </w:rPr>
+        <w:t xml:space="preserve">Para o estado de origem SP e destino RO o sistema deveria definir a </w:t>
+      </w:r>
+      <w:proofErr w:type="spellStart"/>
+      <w:r>
+        <w:rPr>
+          <w:strike/>
+          <w:lang w:val="pt-BR"/>
+        </w:rPr>
+        <w:t>CFOP</w:t>
+      </w:r>
+      <w:proofErr w:type="spellEnd"/>
+      <w:r>
+        <w:rPr>
+          <w:strike/>
+          <w:lang w:val="pt-BR"/>
+        </w:rPr>
+        <w:t xml:space="preserve"> como 6.006, corrigir o erro no sistema para que seja definido a </w:t>
+      </w:r>
+      <w:proofErr w:type="spellStart"/>
+      <w:r>
+        <w:rPr>
+          <w:strike/>
+          <w:lang w:val="pt-BR"/>
+        </w:rPr>
+        <w:t>CFOP</w:t>
+      </w:r>
+      <w:proofErr w:type="spellEnd"/>
+      <w:r>
+        <w:rPr>
+          <w:strike/>
+          <w:lang w:val="pt-BR"/>
+        </w:rPr>
+        <w:t xml:space="preserve"> correta.</w:t>
       </w:r>
     </w:p>
     <w:p>
       <w:pPr>
         <w:pStyle w:val="ttulo2"/>
         <w:rPr>
+          <w:strike/>
           <w:lang w:val="pt-BR"/>
         </w:rPr>
       </w:pPr>
@@ -2953,12 +3108,14 @@
       </w:r>
       <w:r>
         <w:rPr>
+          <w:strike/>
           <w:lang w:val="pt-BR"/>
         </w:rPr>
         <w:t xml:space="preserve">6 </w:t>
       </w:r>
       <w:r>
         <w:rPr>
+          <w:strike/>
           <w:lang w:val="pt-BR"/>
         </w:rPr>
         <w:t>– Exercício (Correção de BUG)</w:t>
@@ -2967,23 +3124,27 @@
     <w:p>
       <w:pPr>
         <w:rPr>
-          <w:lang w:val="pt-BR"/>
-        </w:rPr>
-      </w:pPr>
-      <w:r>
-        <w:rPr>
+          <w:strike/>
+          <w:lang w:val="pt-BR"/>
+        </w:rPr>
+      </w:pPr>
+      <w:r>
+        <w:rPr>
+          <w:strike/>
           <w:lang w:val="pt-BR"/>
         </w:rPr>
         <w:t xml:space="preserve">A tela tem alguns pontos de melhoria a serem implementados, por exemplo: Ao salvar a tela não está </w:t>
       </w:r>
       <w:r>
         <w:rPr>
+          <w:strike/>
           <w:lang w:val="pt-BR"/>
         </w:rPr>
         <w:t>limpando os campos</w:t>
       </w:r>
       <w:r>
         <w:rPr>
+          <w:strike/>
           <w:lang w:val="pt-BR"/>
         </w:rPr>
         <w:t>, é possível indicar estados inválidos tanto na origem quanto no destino.</w:t>
@@ -2992,23 +3153,27 @@
     <w:p>
       <w:pPr>
         <w:rPr>
-          <w:lang w:val="pt-BR"/>
-        </w:rPr>
-      </w:pPr>
-      <w:r>
-        <w:rPr>
+          <w:strike/>
+          <w:lang w:val="pt-BR"/>
+        </w:rPr>
+      </w:pPr>
+      <w:r>
+        <w:rPr>
+          <w:strike/>
           <w:lang w:val="pt-BR"/>
         </w:rPr>
         <w:t xml:space="preserve">Levantar os pontos </w:t>
       </w:r>
       <w:r>
         <w:rPr>
+          <w:strike/>
           <w:lang w:val="pt-BR"/>
         </w:rPr>
         <w:t xml:space="preserve">de </w:t>
       </w:r>
       <w:r>
         <w:rPr>
+          <w:strike/>
           <w:lang w:val="pt-BR"/>
         </w:rPr>
         <w:t>melhoria e executar as correções.</w:t>
@@ -3018,23 +3183,27 @@
       <w:pPr>
         <w:pStyle w:val="ttulo2"/>
         <w:rPr>
-          <w:lang w:val="pt-BR"/>
-        </w:rPr>
-      </w:pPr>
-      <w:r>
-        <w:rPr>
+          <w:strike/>
+          <w:lang w:val="pt-BR"/>
+        </w:rPr>
+      </w:pPr>
+      <w:r>
+        <w:rPr>
+          <w:strike/>
           <w:lang w:val="pt-BR"/>
         </w:rPr>
         <w:t xml:space="preserve"> </w:t>
       </w:r>
       <w:r>
         <w:rPr>
+          <w:strike/>
           <w:lang w:val="pt-BR"/>
         </w:rPr>
         <w:t xml:space="preserve">7 </w:t>
       </w:r>
       <w:r>
         <w:rPr>
+          <w:strike/>
           <w:lang w:val="pt-BR"/>
         </w:rPr>
         <w:t>– Exercício (Novo recurso)</w:t>
@@ -3043,23 +3212,27 @@
     <w:p>
       <w:pPr>
         <w:rPr>
-          <w:lang w:val="pt-BR"/>
-        </w:rPr>
-      </w:pPr>
-      <w:r>
-        <w:rPr>
+          <w:strike/>
+          <w:lang w:val="pt-BR"/>
+        </w:rPr>
+      </w:pPr>
+      <w:r>
+        <w:rPr>
+          <w:strike/>
           <w:lang w:val="pt-BR"/>
         </w:rPr>
         <w:t>Criar um campo desconto no item da nota fiscal</w:t>
       </w:r>
       <w:r>
         <w:rPr>
+          <w:strike/>
           <w:lang w:val="pt-BR"/>
         </w:rPr>
         <w:t>.</w:t>
       </w:r>
       <w:r>
         <w:rPr>
+          <w:strike/>
           <w:lang w:val="pt-BR"/>
         </w:rPr>
         <w:br/>
@@ -3067,48 +3240,60 @@
       </w:r>
       <w:r>
         <w:rPr>
+          <w:strike/>
           <w:lang w:val="pt-BR"/>
         </w:rPr>
         <w:t>reenchê</w:t>
       </w:r>
       <w:r>
         <w:rPr>
-          <w:lang w:val="pt-BR"/>
-        </w:rPr>
-        <w:t>-lo com a seguinte regra: Clientes do sudeste</w:t>
-      </w:r>
-      <w:r>
-        <w:rPr>
+          <w:strike/>
+          <w:lang w:val="pt-BR"/>
+        </w:rPr>
+        <w:t xml:space="preserve">-lo com a seguinte regra: Clientes do </w:t>
+      </w:r>
+      <w:proofErr w:type="gramStart"/>
+      <w:r>
+        <w:rPr>
+          <w:strike/>
+          <w:lang w:val="pt-BR"/>
+        </w:rPr>
+        <w:t>sudeste</w:t>
+      </w:r>
+      <w:proofErr w:type="gramEnd"/>
+      <w:r>
+        <w:rPr>
+          <w:strike/>
           <w:lang w:val="pt-BR"/>
         </w:rPr>
         <w:t xml:space="preserve"> (campo “</w:t>
       </w:r>
-      <w:r>
-        <w:rPr>
-          <w:lang w:val="pt-BR"/>
-        </w:rPr>
-        <w:t>Estado</w:t>
-      </w:r>
-      <w:r>
-        <w:rPr>
-          <w:lang w:val="pt-BR"/>
-        </w:rPr>
-        <w:t>Destino”)</w:t>
-      </w:r>
-      <w:r>
-        <w:rPr>
-          <w:lang w:val="pt-BR"/>
-        </w:rPr>
-        <w:t xml:space="preserve"> tem 10% de desconto</w:t>
-      </w:r>
-      <w:r>
-        <w:rPr>
+      <w:proofErr w:type="spellStart"/>
+      <w:r>
+        <w:rPr>
+          <w:strike/>
+          <w:lang w:val="pt-BR"/>
+        </w:rPr>
+        <w:t>EstadoDestino</w:t>
+      </w:r>
+      <w:proofErr w:type="spellEnd"/>
+      <w:r>
+        <w:rPr>
+          <w:strike/>
+          <w:lang w:val="pt-BR"/>
+        </w:rPr>
+        <w:t>”) tem 10% de desconto</w:t>
+      </w:r>
+      <w:r>
+        <w:rPr>
+          <w:strike/>
           <w:lang w:val="pt-BR"/>
         </w:rPr>
         <w:t xml:space="preserve">. </w:t>
       </w:r>
       <w:r>
         <w:rPr>
+          <w:strike/>
           <w:lang w:val="pt-BR"/>
         </w:rPr>
         <w:br/>
@@ -3116,24 +3301,28 @@
       </w:r>
       <w:r>
         <w:rPr>
+          <w:strike/>
           <w:lang w:val="pt-BR"/>
         </w:rPr>
         <w:t xml:space="preserve">sse campo </w:t>
       </w:r>
       <w:r>
         <w:rPr>
+          <w:strike/>
           <w:lang w:val="pt-BR"/>
         </w:rPr>
         <w:t xml:space="preserve">deve </w:t>
       </w:r>
       <w:r>
         <w:rPr>
+          <w:strike/>
           <w:lang w:val="pt-BR"/>
         </w:rPr>
         <w:t>ser incluso no XML</w:t>
       </w:r>
       <w:r>
         <w:rPr>
+          <w:strike/>
           <w:lang w:val="pt-BR"/>
         </w:rPr>
         <w:t xml:space="preserve"> e no banco de dados.</w:t>
@@ -3159,11 +3348,13 @@
             <w:pPr>
               <w:spacing w:after="180" w:line="288" w:lineRule="auto"/>
               <w:rPr>
+                <w:strike/>
                 <w:lang w:val="pt-BR"/>
               </w:rPr>
             </w:pPr>
             <w:r>
               <w:rPr>
+                <w:strike/>
                 <w:noProof/>
                 <w:lang w:val="pt-BR" w:eastAsia="pt-BR"/>
               </w:rPr>
@@ -3686,38 +3877,60 @@
               <w:pStyle w:val="Textodedica"/>
               <w:cnfStyle w:val="000000000000" w:firstRow="0" w:lastRow="0" w:firstColumn="0" w:lastColumn="0" w:oddVBand="0" w:evenVBand="0" w:oddHBand="0" w:evenHBand="0" w:firstRowFirstColumn="0" w:firstRowLastColumn="0" w:lastRowFirstColumn="0" w:lastRowLastColumn="0"/>
               <w:rPr>
+                <w:strike/>
                 <w:lang w:val="pt-BR"/>
               </w:rPr>
             </w:pPr>
             <w:r>
               <w:rPr>
+                <w:strike/>
                 <w:lang w:val="pt-BR"/>
               </w:rPr>
               <w:t xml:space="preserve">Dica: É sempre bem-vindo </w:t>
             </w:r>
             <w:r>
               <w:rPr>
+                <w:strike/>
                 <w:lang w:val="pt-BR"/>
               </w:rPr>
               <w:t xml:space="preserve">a criação de </w:t>
             </w:r>
             <w:r>
               <w:rPr>
+                <w:strike/>
                 <w:lang w:val="pt-BR"/>
               </w:rPr>
               <w:t>novas classes com apenas uma responsabilidade</w:t>
             </w:r>
             <w:r>
               <w:rPr>
+                <w:strike/>
                 <w:lang w:val="pt-BR"/>
               </w:rPr>
               <w:t>,</w:t>
             </w:r>
             <w:r>
               <w:rPr>
+                <w:strike/>
                 <w:lang w:val="pt-BR"/>
               </w:rPr>
-              <w:t xml:space="preserve"> utilizando os conceitos SOLID.</w:t>
+              <w:t xml:space="preserve"> utilizando os conceitos </w:t>
+            </w:r>
+            <w:proofErr w:type="spellStart"/>
+            <w:r>
+              <w:rPr>
+                <w:strike/>
+                <w:lang w:val="pt-BR"/>
+              </w:rPr>
+              <w:t>SOLID</w:t>
+            </w:r>
+            <w:proofErr w:type="spellEnd"/>
+            <w:r>
+              <w:rPr>
+                <w:strike/>
+                <w:lang w:val="pt-BR"/>
+              </w:rPr>
+              <w:t>.</w:t>
             </w:r>
           </w:p>
         </w:tc>
@@ -3727,6 +3940,7 @@
       <w:pPr>
         <w:pStyle w:val="ttulo2"/>
         <w:rPr>
+          <w:strike/>
           <w:lang w:val="pt-BR"/>
         </w:rPr>
       </w:pPr>
@@ -3738,12 +3952,14 @@
       </w:r>
       <w:r>
         <w:rPr>
+          <w:strike/>
           <w:lang w:val="pt-BR"/>
         </w:rPr>
         <w:t xml:space="preserve">8 </w:t>
       </w:r>
       <w:r>
         <w:rPr>
+          <w:strike/>
           <w:lang w:val="pt-BR"/>
         </w:rPr>
         <w:t>– Exercício (Melhoria técnica)</w:t>
@@ -3752,14 +3968,48 @@
     <w:p>
       <w:pPr>
         <w:rPr>
-          <w:lang w:val="pt-BR"/>
-        </w:rPr>
-      </w:pPr>
-      <w:r>
-        <w:rPr>
-          <w:lang w:val="pt-BR"/>
-        </w:rPr>
-        <w:t>O código tem uma complexidade ciclomática muito alta, refatorar o código para que seja possível entende-lo melhor e simplificar a manutenção.</w:t>
+          <w:strike/>
+          <w:lang w:val="pt-BR"/>
+        </w:rPr>
+      </w:pPr>
+      <w:r>
+        <w:rPr>
+          <w:strike/>
+          <w:lang w:val="pt-BR"/>
+        </w:rPr>
+        <w:t xml:space="preserve">O código tem uma complexidade </w:t>
+      </w:r>
+      <w:proofErr w:type="spellStart"/>
+      <w:r>
+        <w:rPr>
+          <w:strike/>
+          <w:lang w:val="pt-BR"/>
+        </w:rPr>
+        <w:t>ciclomática</w:t>
+      </w:r>
+      <w:proofErr w:type="spellEnd"/>
+      <w:r>
+        <w:rPr>
+          <w:strike/>
+          <w:lang w:val="pt-BR"/>
+        </w:rPr>
+        <w:t xml:space="preserve"> muito alta, </w:t>
+      </w:r>
+      <w:proofErr w:type="spellStart"/>
+      <w:r>
+        <w:rPr>
+          <w:strike/>
+          <w:lang w:val="pt-BR"/>
+        </w:rPr>
+        <w:t>refatorar</w:t>
+      </w:r>
+      <w:proofErr w:type="spellEnd"/>
+      <w:r>
+        <w:rPr>
+          <w:strike/>
+          <w:lang w:val="pt-BR"/>
+        </w:rPr>
+        <w:t xml:space="preserve"> o código para que seja possível entende-lo melhor e simplificar a manutenção.</w:t>
       </w:r>
     </w:p>
     <w:tbl>
@@ -3782,11 +4032,13 @@
             <w:pPr>
               <w:spacing w:after="180" w:line="288" w:lineRule="auto"/>
               <w:rPr>
+                <w:strike/>
                 <w:lang w:val="pt-BR"/>
               </w:rPr>
             </w:pPr>
             <w:r>
               <w:rPr>
+                <w:strike/>
                 <w:noProof/>
                 <w:lang w:val="pt-BR" w:eastAsia="pt-BR"/>
               </w:rPr>
@@ -4309,35 +4561,38 @@
               <w:pStyle w:val="Textodedica"/>
               <w:cnfStyle w:val="000000000000" w:firstRow="0" w:lastRow="0" w:firstColumn="0" w:lastColumn="0" w:oddVBand="0" w:evenVBand="0" w:oddHBand="0" w:evenHBand="0" w:firstRowFirstColumn="0" w:firstRowLastColumn="0" w:lastRowFirstColumn="0" w:lastRowLastColumn="0"/>
               <w:rPr>
+                <w:strike/>
                 <w:lang w:val="pt-BR"/>
               </w:rPr>
             </w:pPr>
             <w:r>
               <w:rPr>
+                <w:strike/>
                 <w:lang w:val="pt-BR"/>
               </w:rPr>
               <w:t>Dica: Não tem nenhum tipo de restrição com relação a reestruturação</w:t>
             </w:r>
             <w:r>
               <w:rPr>
+                <w:strike/>
                 <w:lang w:val="pt-BR"/>
               </w:rPr>
               <w:t>,</w:t>
             </w:r>
             <w:r>
               <w:rPr>
+                <w:strike/>
                 <w:lang w:val="pt-BR"/>
               </w:rPr>
               <w:t xml:space="preserve"> sinta-se à vontade para criar mais cl</w:t>
             </w:r>
             <w:r>
               <w:rPr>
+                <w:strike/>
                 <w:lang w:val="pt-BR"/>
               </w:rPr>
               <w:t>asses, projetos, métodos e etc.</w:t>
             </w:r>
-            <w:bookmarkStart w:id="0" w:name="_GoBack"/>
-            <w:bookmarkEnd w:id="0"/>
           </w:p>
         </w:tc>
       </w:tr>
@@ -4415,6 +4670,7 @@
       <w:pPr>
         <w:pStyle w:val="ttulo2"/>
         <w:rPr>
+          <w:strike/>
           <w:lang w:val="pt-BR"/>
         </w:rPr>
       </w:pPr>
@@ -4425,14 +4681,17 @@
         <w:lastRenderedPageBreak/>
         <w:t xml:space="preserve"> </w:t>
       </w:r>
-      <w:r>
-        <w:rPr>
+      <w:bookmarkStart w:id="0" w:name="_GoBack"/>
+      <w:r>
+        <w:rPr>
+          <w:strike/>
           <w:lang w:val="pt-BR"/>
         </w:rPr>
         <w:t xml:space="preserve">10 </w:t>
       </w:r>
       <w:r>
         <w:rPr>
+          <w:strike/>
           <w:lang w:val="pt-BR"/>
         </w:rPr>
         <w:t>– Exercício (Analise)</w:t>
@@ -4441,15 +4700,986 @@
     <w:p>
       <w:pPr>
         <w:rPr>
-          <w:lang w:val="pt-BR"/>
-        </w:rPr>
-      </w:pPr>
-      <w:r>
-        <w:rPr>
-          <w:lang w:val="pt-BR"/>
-        </w:rPr>
-        <w:t>É necessário gerar um report técnico das atividades desenvolvidas, descreva com suas palavras qual é o objetivo da tela e como foi implementado as alterações solicitadas.</w:t>
-      </w:r>
+          <w:strike/>
+          <w:lang w:val="pt-BR"/>
+        </w:rPr>
+      </w:pPr>
+      <w:r>
+        <w:rPr>
+          <w:strike/>
+          <w:lang w:val="pt-BR"/>
+        </w:rPr>
+        <w:t xml:space="preserve">É necessário gerar um </w:t>
+      </w:r>
+      <w:proofErr w:type="spellStart"/>
+      <w:r>
+        <w:rPr>
+          <w:strike/>
+          <w:lang w:val="pt-BR"/>
+        </w:rPr>
+        <w:t>report</w:t>
+      </w:r>
+      <w:proofErr w:type="spellEnd"/>
+      <w:r>
+        <w:rPr>
+          <w:strike/>
+          <w:lang w:val="pt-BR"/>
+        </w:rPr>
+        <w:t xml:space="preserve"> técnico das atividades desenvolvidas, descreva com suas palavras qual é o objetivo da tela e como foi implementado as alterações solicitadas.</w:t>
+      </w:r>
+    </w:p>
+    <w:p>
+      <w:pPr>
+        <w:rPr>
+          <w:strike/>
+          <w:lang w:val="pt-BR"/>
+        </w:rPr>
+      </w:pPr>
+      <w:r>
+        <w:rPr>
+          <w:strike/>
+          <w:lang w:val="pt-BR"/>
+        </w:rPr>
+        <w:t>R:</w:t>
+      </w:r>
+    </w:p>
+    <w:p>
+      <w:pPr>
+        <w:pStyle w:val="ListParagraph"/>
+        <w:numPr>
+          <w:ilvl w:val="0"/>
+          <w:numId w:val="5"/>
+        </w:numPr>
+        <w:rPr>
+          <w:strike/>
+          <w:lang w:val="pt-BR"/>
+        </w:rPr>
+      </w:pPr>
+      <w:r>
+        <w:rPr>
+          <w:strike/>
+          <w:lang w:val="pt-BR"/>
+        </w:rPr>
+        <w:t>Exportação</w:t>
+      </w:r>
+      <w:r>
+        <w:rPr>
+          <w:strike/>
+          <w:lang w:val="pt-BR"/>
+        </w:rPr>
+        <w:t xml:space="preserve"> da nota fiscal gerada</w:t>
+      </w:r>
+      <w:r>
+        <w:rPr>
+          <w:strike/>
+          <w:lang w:val="pt-BR"/>
+        </w:rPr>
+        <w:t xml:space="preserve"> em formato XML</w:t>
+      </w:r>
+      <w:r>
+        <w:rPr>
+          <w:strike/>
+          <w:lang w:val="pt-BR"/>
+        </w:rPr>
+        <w:t>;</w:t>
+      </w:r>
+    </w:p>
+    <w:p>
+      <w:pPr>
+        <w:pStyle w:val="ListParagraph"/>
+        <w:numPr>
+          <w:ilvl w:val="1"/>
+          <w:numId w:val="5"/>
+        </w:numPr>
+        <w:rPr>
+          <w:strike/>
+          <w:lang w:val="pt-BR"/>
+        </w:rPr>
+      </w:pPr>
+      <w:r>
+        <w:rPr>
+          <w:strike/>
+          <w:lang w:val="pt-BR"/>
+        </w:rPr>
+        <w:t>Modificação dos</w:t>
+      </w:r>
+      <w:r>
+        <w:rPr>
+          <w:strike/>
+          <w:lang w:val="pt-BR"/>
+        </w:rPr>
+        <w:t xml:space="preserve"> domínios para que os mesmos permitam serialização;</w:t>
+      </w:r>
+    </w:p>
+    <w:p>
+      <w:pPr>
+        <w:pStyle w:val="ListParagraph"/>
+        <w:numPr>
+          <w:ilvl w:val="1"/>
+          <w:numId w:val="5"/>
+        </w:numPr>
+        <w:rPr>
+          <w:strike/>
+          <w:lang w:val="pt-BR"/>
+        </w:rPr>
+      </w:pPr>
+      <w:r>
+        <w:rPr>
+          <w:strike/>
+          <w:lang w:val="pt-BR"/>
+        </w:rPr>
+        <w:t>Com problemas na</w:t>
+      </w:r>
+      <w:r>
+        <w:rPr>
+          <w:strike/>
+          <w:lang w:val="pt-BR"/>
+        </w:rPr>
+        <w:t xml:space="preserve"> serialização, foi necessário modificar o tipo dos </w:t>
+      </w:r>
+      <w:r>
+        <w:rPr>
+          <w:strike/>
+          <w:lang w:val="pt-BR"/>
+        </w:rPr>
+        <w:t>“</w:t>
+      </w:r>
+      <w:r>
+        <w:rPr>
+          <w:strike/>
+          <w:lang w:val="pt-BR"/>
+        </w:rPr>
+        <w:t>itens da nota fiscal</w:t>
+      </w:r>
+      <w:r>
+        <w:rPr>
+          <w:strike/>
+          <w:lang w:val="pt-BR"/>
+        </w:rPr>
+        <w:t>”</w:t>
+      </w:r>
+      <w:r>
+        <w:rPr>
+          <w:strike/>
+          <w:lang w:val="pt-BR"/>
+        </w:rPr>
+        <w:t xml:space="preserve"> de “</w:t>
+      </w:r>
+      <w:proofErr w:type="spellStart"/>
+      <w:r>
+        <w:rPr>
+          <w:strike/>
+          <w:lang w:val="pt-BR"/>
+        </w:rPr>
+        <w:t>IEnumerable</w:t>
+      </w:r>
+      <w:proofErr w:type="spellEnd"/>
+      <w:r>
+        <w:rPr>
+          <w:strike/>
+          <w:lang w:val="pt-BR"/>
+        </w:rPr>
+        <w:t>” para “</w:t>
+      </w:r>
+      <w:proofErr w:type="spellStart"/>
+      <w:r>
+        <w:rPr>
+          <w:strike/>
+          <w:lang w:val="pt-BR"/>
+        </w:rPr>
+        <w:t>List</w:t>
+      </w:r>
+      <w:proofErr w:type="spellEnd"/>
+      <w:r>
+        <w:rPr>
+          <w:strike/>
+          <w:lang w:val="pt-BR"/>
+        </w:rPr>
+        <w:t>”</w:t>
+      </w:r>
+      <w:r>
+        <w:rPr>
+          <w:strike/>
+          <w:lang w:val="pt-BR"/>
+        </w:rPr>
+        <w:t xml:space="preserve"> (impossível serializar interfaces)</w:t>
+      </w:r>
+      <w:r>
+        <w:rPr>
+          <w:strike/>
+          <w:lang w:val="pt-BR"/>
+        </w:rPr>
+        <w:t>;</w:t>
+      </w:r>
+    </w:p>
+    <w:p>
+      <w:pPr>
+        <w:pStyle w:val="ListParagraph"/>
+        <w:numPr>
+          <w:ilvl w:val="1"/>
+          <w:numId w:val="5"/>
+        </w:numPr>
+        <w:rPr>
+          <w:strike/>
+          <w:lang w:val="pt-BR"/>
+        </w:rPr>
+      </w:pPr>
+      <w:r>
+        <w:rPr>
+          <w:strike/>
+          <w:lang w:val="pt-BR"/>
+        </w:rPr>
+        <w:t>Configuração na camada de testes para o caminho do repositório de notas fiscais e seu padrão de nome de arquivo;</w:t>
+      </w:r>
+    </w:p>
+    <w:p>
+      <w:pPr>
+        <w:pStyle w:val="ListParagraph"/>
+        <w:numPr>
+          <w:ilvl w:val="1"/>
+          <w:numId w:val="5"/>
+        </w:numPr>
+        <w:rPr>
+          <w:strike/>
+          <w:lang w:val="pt-BR"/>
+        </w:rPr>
+      </w:pPr>
+      <w:r>
+        <w:rPr>
+          <w:strike/>
+          <w:lang w:val="pt-BR"/>
+        </w:rPr>
+        <w:t>C</w:t>
+      </w:r>
+      <w:r>
+        <w:rPr>
+          <w:strike/>
+          <w:lang w:val="pt-BR"/>
+        </w:rPr>
+        <w:t>hamada do repositório para a gravação da nota logo após a emiss</w:t>
+      </w:r>
+      <w:r>
+        <w:rPr>
+          <w:strike/>
+          <w:lang w:val="pt-BR"/>
+        </w:rPr>
+        <w:t>ão da mesma;</w:t>
+      </w:r>
+    </w:p>
+    <w:p>
+      <w:pPr>
+        <w:pStyle w:val="ListParagraph"/>
+        <w:numPr>
+          <w:ilvl w:val="1"/>
+          <w:numId w:val="5"/>
+        </w:numPr>
+        <w:rPr>
+          <w:strike/>
+          <w:lang w:val="pt-BR"/>
+        </w:rPr>
+      </w:pPr>
+      <w:r>
+        <w:rPr>
+          <w:strike/>
+          <w:lang w:val="pt-BR"/>
+        </w:rPr>
+        <w:t>Correção de bug ao recuperar os itens</w:t>
+      </w:r>
+      <w:r>
+        <w:rPr>
+          <w:strike/>
+          <w:lang w:val="pt-BR"/>
+        </w:rPr>
+        <w:t xml:space="preserve"> do pedido,</w:t>
+      </w:r>
+      <w:r>
+        <w:rPr>
+          <w:strike/>
+          <w:lang w:val="pt-BR"/>
+        </w:rPr>
+        <w:t xml:space="preserve"> </w:t>
+      </w:r>
+      <w:r>
+        <w:rPr>
+          <w:strike/>
+          <w:lang w:val="pt-BR"/>
+        </w:rPr>
+        <w:t>informados na tela de testes</w:t>
+      </w:r>
+      <w:r>
+        <w:rPr>
+          <w:strike/>
+          <w:lang w:val="pt-BR"/>
+        </w:rPr>
+        <w:t>, durante o processo de emissão da nota.</w:t>
+      </w:r>
+    </w:p>
+    <w:p>
+      <w:pPr>
+        <w:pStyle w:val="ListParagraph"/>
+        <w:numPr>
+          <w:ilvl w:val="0"/>
+          <w:numId w:val="5"/>
+        </w:numPr>
+        <w:rPr>
+          <w:strike/>
+          <w:lang w:val="pt-BR"/>
+        </w:rPr>
+      </w:pPr>
+      <w:r>
+        <w:rPr>
+          <w:strike/>
+          <w:lang w:val="pt-BR"/>
+        </w:rPr>
+        <w:t>Gravação da nota fiscal no banco de dados;</w:t>
+      </w:r>
+    </w:p>
+    <w:p>
+      <w:pPr>
+        <w:pStyle w:val="ListParagraph"/>
+        <w:numPr>
+          <w:ilvl w:val="1"/>
+          <w:numId w:val="5"/>
+        </w:numPr>
+        <w:rPr>
+          <w:strike/>
+          <w:lang w:val="pt-BR"/>
+        </w:rPr>
+      </w:pPr>
+      <w:r>
+        <w:rPr>
+          <w:strike/>
+          <w:lang w:val="pt-BR"/>
+        </w:rPr>
+        <w:t>Banco de dados criado;</w:t>
+      </w:r>
+    </w:p>
+    <w:p>
+      <w:pPr>
+        <w:pStyle w:val="ListParagraph"/>
+        <w:numPr>
+          <w:ilvl w:val="1"/>
+          <w:numId w:val="5"/>
+        </w:numPr>
+        <w:rPr>
+          <w:strike/>
+          <w:lang w:val="pt-BR"/>
+        </w:rPr>
+      </w:pPr>
+      <w:r>
+        <w:rPr>
+          <w:strike/>
+          <w:lang w:val="pt-BR"/>
+        </w:rPr>
+        <w:t>Script de criação da tabela de itens da nota modificado, para que tenha a chave estrangeira correta;</w:t>
+      </w:r>
+    </w:p>
+    <w:p>
+      <w:pPr>
+        <w:pStyle w:val="ListParagraph"/>
+        <w:numPr>
+          <w:ilvl w:val="1"/>
+          <w:numId w:val="5"/>
+        </w:numPr>
+        <w:rPr>
+          <w:strike/>
+          <w:lang w:val="pt-BR"/>
+        </w:rPr>
+      </w:pPr>
+      <w:r>
+        <w:rPr>
+          <w:strike/>
+          <w:lang w:val="pt-BR"/>
+        </w:rPr>
+        <w:t>Criado o mapeamento para os itens do banco de dados;</w:t>
+      </w:r>
+    </w:p>
+    <w:p>
+      <w:pPr>
+        <w:pStyle w:val="ListParagraph"/>
+        <w:numPr>
+          <w:ilvl w:val="1"/>
+          <w:numId w:val="5"/>
+        </w:numPr>
+        <w:rPr>
+          <w:strike/>
+          <w:lang w:val="pt-BR"/>
+        </w:rPr>
+      </w:pPr>
+      <w:r>
+        <w:rPr>
+          <w:strike/>
+          <w:lang w:val="pt-BR"/>
+        </w:rPr>
+        <w:t>Repositório modificada para o novo método de gravação no banco de dados;</w:t>
+      </w:r>
+    </w:p>
+    <w:p>
+      <w:pPr>
+        <w:pStyle w:val="ListParagraph"/>
+        <w:numPr>
+          <w:ilvl w:val="1"/>
+          <w:numId w:val="5"/>
+        </w:numPr>
+        <w:rPr>
+          <w:strike/>
+          <w:lang w:val="pt-BR"/>
+        </w:rPr>
+      </w:pPr>
+      <w:r>
+        <w:rPr>
+          <w:strike/>
+          <w:lang w:val="pt-BR"/>
+        </w:rPr>
+        <w:t>Serviço modificado para gravar a nota no banco de dados após a exportação da mesma;</w:t>
+      </w:r>
+    </w:p>
+    <w:p>
+      <w:pPr>
+        <w:pStyle w:val="ListParagraph"/>
+        <w:numPr>
+          <w:ilvl w:val="0"/>
+          <w:numId w:val="5"/>
+        </w:numPr>
+        <w:rPr>
+          <w:strike/>
+          <w:lang w:val="pt-BR"/>
+        </w:rPr>
+      </w:pPr>
+      <w:r>
+        <w:rPr>
+          <w:strike/>
+          <w:lang w:val="pt-BR"/>
+        </w:rPr>
+        <w:t>Modificação para adicionar o cálculo de IPI;</w:t>
+      </w:r>
+    </w:p>
+    <w:p>
+      <w:pPr>
+        <w:pStyle w:val="ListParagraph"/>
+        <w:numPr>
+          <w:ilvl w:val="1"/>
+          <w:numId w:val="5"/>
+        </w:numPr>
+        <w:rPr>
+          <w:strike/>
+          <w:lang w:val="pt-BR"/>
+        </w:rPr>
+      </w:pPr>
+      <w:r>
+        <w:rPr>
+          <w:strike/>
+          <w:lang w:val="pt-BR"/>
+        </w:rPr>
+        <w:t xml:space="preserve">Tabela de itens da nota fiscal modificada, tendo adicionado o campo para alíquota </w:t>
+      </w:r>
+      <w:r>
+        <w:rPr>
+          <w:strike/>
+          <w:lang w:val="pt-BR"/>
+        </w:rPr>
+        <w:t xml:space="preserve">e valor </w:t>
+      </w:r>
+      <w:r>
+        <w:rPr>
+          <w:strike/>
+          <w:lang w:val="pt-BR"/>
+        </w:rPr>
+        <w:t>d</w:t>
+      </w:r>
+      <w:r>
+        <w:rPr>
+          <w:strike/>
+          <w:lang w:val="pt-BR"/>
+        </w:rPr>
+        <w:t>o</w:t>
+      </w:r>
+      <w:r>
+        <w:rPr>
+          <w:strike/>
+          <w:lang w:val="pt-BR"/>
+        </w:rPr>
+        <w:t xml:space="preserve"> IPI;</w:t>
+      </w:r>
+    </w:p>
+    <w:p>
+      <w:pPr>
+        <w:pStyle w:val="ListParagraph"/>
+        <w:numPr>
+          <w:ilvl w:val="1"/>
+          <w:numId w:val="5"/>
+        </w:numPr>
+        <w:rPr>
+          <w:strike/>
+          <w:lang w:val="pt-BR"/>
+        </w:rPr>
+      </w:pPr>
+      <w:r>
+        <w:rPr>
+          <w:strike/>
+          <w:lang w:val="pt-BR"/>
+        </w:rPr>
+        <w:t xml:space="preserve">Procedure </w:t>
+      </w:r>
+      <w:proofErr w:type="spellStart"/>
+      <w:r>
+        <w:rPr>
+          <w:strike/>
+          <w:lang w:val="pt-BR"/>
+        </w:rPr>
+        <w:t>P_NOTA_FISCAL_ITEM</w:t>
+      </w:r>
+      <w:proofErr w:type="spellEnd"/>
+      <w:r>
+        <w:rPr>
+          <w:strike/>
+          <w:lang w:val="pt-BR"/>
+        </w:rPr>
+        <w:t xml:space="preserve"> modificada para contemplar o</w:t>
+      </w:r>
+      <w:r>
+        <w:rPr>
+          <w:strike/>
+          <w:lang w:val="pt-BR"/>
+        </w:rPr>
+        <w:t>s</w:t>
+      </w:r>
+      <w:r>
+        <w:rPr>
+          <w:strike/>
+          <w:lang w:val="pt-BR"/>
+        </w:rPr>
+        <w:t xml:space="preserve"> novo</w:t>
+      </w:r>
+      <w:r>
+        <w:rPr>
+          <w:strike/>
+          <w:lang w:val="pt-BR"/>
+        </w:rPr>
+        <w:t>s</w:t>
+      </w:r>
+      <w:r>
+        <w:rPr>
+          <w:strike/>
+          <w:lang w:val="pt-BR"/>
+        </w:rPr>
+        <w:t xml:space="preserve"> campo</w:t>
+      </w:r>
+      <w:r>
+        <w:rPr>
+          <w:strike/>
+          <w:lang w:val="pt-BR"/>
+        </w:rPr>
+        <w:t>s</w:t>
+      </w:r>
+      <w:r>
+        <w:rPr>
+          <w:strike/>
+          <w:lang w:val="pt-BR"/>
+        </w:rPr>
+        <w:t>;</w:t>
+      </w:r>
+    </w:p>
+    <w:p>
+      <w:pPr>
+        <w:pStyle w:val="ListParagraph"/>
+        <w:numPr>
+          <w:ilvl w:val="1"/>
+          <w:numId w:val="5"/>
+        </w:numPr>
+        <w:rPr>
+          <w:strike/>
+          <w:lang w:val="pt-BR"/>
+        </w:rPr>
+      </w:pPr>
+      <w:r>
+        <w:rPr>
+          <w:strike/>
+          <w:lang w:val="pt-BR"/>
+        </w:rPr>
+        <w:t xml:space="preserve">Domínio modificado para acomodar </w:t>
+      </w:r>
+      <w:r>
+        <w:rPr>
+          <w:strike/>
+          <w:lang w:val="pt-BR"/>
+        </w:rPr>
+        <w:t xml:space="preserve">os </w:t>
+      </w:r>
+      <w:r>
+        <w:rPr>
+          <w:strike/>
+          <w:lang w:val="pt-BR"/>
+        </w:rPr>
+        <w:t>novo</w:t>
+      </w:r>
+      <w:r>
+        <w:rPr>
+          <w:strike/>
+          <w:lang w:val="pt-BR"/>
+        </w:rPr>
+        <w:t>s</w:t>
+      </w:r>
+      <w:r>
+        <w:rPr>
+          <w:strike/>
+          <w:lang w:val="pt-BR"/>
+        </w:rPr>
+        <w:t xml:space="preserve"> campo</w:t>
+      </w:r>
+      <w:r>
+        <w:rPr>
+          <w:strike/>
+          <w:lang w:val="pt-BR"/>
+        </w:rPr>
+        <w:t>s</w:t>
+      </w:r>
+      <w:r>
+        <w:rPr>
+          <w:strike/>
+          <w:lang w:val="pt-BR"/>
+        </w:rPr>
+        <w:t>;</w:t>
+      </w:r>
+    </w:p>
+    <w:p>
+      <w:pPr>
+        <w:pStyle w:val="ListParagraph"/>
+        <w:numPr>
+          <w:ilvl w:val="1"/>
+          <w:numId w:val="5"/>
+        </w:numPr>
+        <w:rPr>
+          <w:strike/>
+          <w:lang w:val="pt-BR"/>
+        </w:rPr>
+      </w:pPr>
+      <w:r>
+        <w:rPr>
+          <w:strike/>
+          <w:lang w:val="pt-BR"/>
+        </w:rPr>
+        <w:t xml:space="preserve">Passagem dos novos campos para seus respectivos novos </w:t>
+      </w:r>
+      <w:r>
+        <w:rPr>
+          <w:strike/>
+          <w:lang w:val="pt-BR"/>
+        </w:rPr>
+        <w:t>parâmetros</w:t>
+      </w:r>
+      <w:r>
+        <w:rPr>
+          <w:strike/>
+          <w:lang w:val="pt-BR"/>
+        </w:rPr>
+        <w:t>;</w:t>
+      </w:r>
+    </w:p>
+    <w:p>
+      <w:pPr>
+        <w:pStyle w:val="ListParagraph"/>
+        <w:numPr>
+          <w:ilvl w:val="0"/>
+          <w:numId w:val="5"/>
+        </w:numPr>
+        <w:rPr>
+          <w:strike/>
+          <w:lang w:val="pt-BR"/>
+        </w:rPr>
+      </w:pPr>
+      <w:r>
+        <w:rPr>
+          <w:strike/>
+          <w:lang w:val="pt-BR"/>
+        </w:rPr>
+        <w:t xml:space="preserve">Criação de procedure de integração para listagem de itens por </w:t>
+      </w:r>
+      <w:proofErr w:type="spellStart"/>
+      <w:r>
+        <w:rPr>
+          <w:strike/>
+          <w:lang w:val="pt-BR"/>
+        </w:rPr>
+        <w:t>CFOP</w:t>
+      </w:r>
+      <w:proofErr w:type="spellEnd"/>
+      <w:r>
+        <w:rPr>
+          <w:strike/>
+          <w:lang w:val="pt-BR"/>
+        </w:rPr>
+        <w:t>;</w:t>
+      </w:r>
+    </w:p>
+    <w:p>
+      <w:pPr>
+        <w:pStyle w:val="ListParagraph"/>
+        <w:numPr>
+          <w:ilvl w:val="1"/>
+          <w:numId w:val="5"/>
+        </w:numPr>
+        <w:rPr>
+          <w:strike/>
+          <w:lang w:val="pt-BR"/>
+        </w:rPr>
+      </w:pPr>
+      <w:r>
+        <w:rPr>
+          <w:strike/>
+          <w:lang w:val="pt-BR"/>
+        </w:rPr>
+        <w:t xml:space="preserve">Durante os testes desta atividade, foi verificado que os estados de origem e destino estavam sendo trocados, provocando um efeito “colateral” de ausência do </w:t>
+      </w:r>
+      <w:proofErr w:type="spellStart"/>
+      <w:r>
+        <w:rPr>
+          <w:strike/>
+          <w:lang w:val="pt-BR"/>
+        </w:rPr>
+        <w:t>CFOP</w:t>
+      </w:r>
+      <w:proofErr w:type="spellEnd"/>
+      <w:r>
+        <w:rPr>
+          <w:strike/>
+          <w:lang w:val="pt-BR"/>
+        </w:rPr>
+        <w:t>. Este foi corrigido;</w:t>
+      </w:r>
+    </w:p>
+    <w:p>
+      <w:pPr>
+        <w:pStyle w:val="ListParagraph"/>
+        <w:numPr>
+          <w:ilvl w:val="0"/>
+          <w:numId w:val="5"/>
+        </w:numPr>
+        <w:rPr>
+          <w:strike/>
+          <w:lang w:val="pt-BR"/>
+        </w:rPr>
+      </w:pPr>
+      <w:r>
+        <w:rPr>
+          <w:strike/>
+          <w:lang w:val="pt-BR"/>
+        </w:rPr>
+        <w:t>Correção deste item foi desnecessária, pois a regra já estava correta;</w:t>
+      </w:r>
+    </w:p>
+    <w:p>
+      <w:pPr>
+        <w:pStyle w:val="ListParagraph"/>
+        <w:numPr>
+          <w:ilvl w:val="0"/>
+          <w:numId w:val="5"/>
+        </w:numPr>
+        <w:rPr>
+          <w:strike/>
+          <w:lang w:val="pt-BR"/>
+        </w:rPr>
+      </w:pPr>
+      <w:r>
+        <w:rPr>
+          <w:strike/>
+          <w:lang w:val="pt-BR"/>
+        </w:rPr>
+        <w:t>Correções gerais no layout;</w:t>
+      </w:r>
+    </w:p>
+    <w:p>
+      <w:pPr>
+        <w:pStyle w:val="ListParagraph"/>
+        <w:numPr>
+          <w:ilvl w:val="0"/>
+          <w:numId w:val="5"/>
+        </w:numPr>
+        <w:rPr>
+          <w:strike/>
+          <w:lang w:val="pt-BR"/>
+        </w:rPr>
+      </w:pPr>
+      <w:r>
+        <w:rPr>
+          <w:strike/>
+          <w:lang w:val="pt-BR"/>
+        </w:rPr>
+        <w:t>Implementação de campo e regra para desconto;</w:t>
+      </w:r>
+    </w:p>
+    <w:p>
+      <w:pPr>
+        <w:pStyle w:val="ListParagraph"/>
+        <w:numPr>
+          <w:ilvl w:val="1"/>
+          <w:numId w:val="5"/>
+        </w:numPr>
+        <w:rPr>
+          <w:strike/>
+          <w:lang w:val="pt-BR"/>
+        </w:rPr>
+      </w:pPr>
+      <w:r>
+        <w:rPr>
+          <w:strike/>
+          <w:lang w:val="pt-BR"/>
+        </w:rPr>
+        <w:t xml:space="preserve">Caso o desconto de configure, então o aplique sobre a base do </w:t>
+      </w:r>
+      <w:proofErr w:type="spellStart"/>
+      <w:r>
+        <w:rPr>
+          <w:strike/>
+          <w:lang w:val="pt-BR"/>
+        </w:rPr>
+        <w:t>icms</w:t>
+      </w:r>
+      <w:proofErr w:type="spellEnd"/>
+    </w:p>
+    <w:p>
+      <w:pPr>
+        <w:pStyle w:val="ListParagraph"/>
+        <w:numPr>
+          <w:ilvl w:val="0"/>
+          <w:numId w:val="5"/>
+        </w:numPr>
+        <w:rPr>
+          <w:strike/>
+          <w:lang w:val="pt-BR"/>
+        </w:rPr>
+      </w:pPr>
+      <w:r>
+        <w:rPr>
+          <w:strike/>
+          <w:lang w:val="pt-BR"/>
+        </w:rPr>
+        <w:t>Verificação do código</w:t>
+      </w:r>
+      <w:r>
+        <w:rPr>
+          <w:strike/>
+          <w:lang w:val="pt-BR"/>
+        </w:rPr>
+        <w:t>;</w:t>
+      </w:r>
+    </w:p>
+    <w:p>
+      <w:pPr>
+        <w:pStyle w:val="ListParagraph"/>
+        <w:numPr>
+          <w:ilvl w:val="1"/>
+          <w:numId w:val="5"/>
+        </w:numPr>
+        <w:rPr>
+          <w:strike/>
+          <w:lang w:val="pt-BR"/>
+        </w:rPr>
+      </w:pPr>
+      <w:r>
+        <w:rPr>
+          <w:strike/>
+          <w:lang w:val="pt-BR"/>
+        </w:rPr>
+        <w:t>I</w:t>
+      </w:r>
+      <w:r>
+        <w:rPr>
+          <w:strike/>
+          <w:lang w:val="pt-BR"/>
+        </w:rPr>
+        <w:t xml:space="preserve">dentifiquei que o </w:t>
+      </w:r>
+      <w:proofErr w:type="spellStart"/>
+      <w:r>
+        <w:rPr>
+          <w:strike/>
+          <w:lang w:val="pt-BR"/>
+        </w:rPr>
+        <w:t>CFOP</w:t>
+      </w:r>
+      <w:proofErr w:type="spellEnd"/>
+      <w:r>
+        <w:rPr>
+          <w:strike/>
+          <w:lang w:val="pt-BR"/>
+        </w:rPr>
+        <w:t xml:space="preserve"> “6.009” nunca seria associado. Somente o precedente “6.007” para SP ou M</w:t>
+      </w:r>
+      <w:r>
+        <w:rPr>
+          <w:strike/>
+          <w:lang w:val="pt-BR"/>
+        </w:rPr>
+        <w:t>G -&gt; SE. Assim como nunca haveria</w:t>
+      </w:r>
+      <w:r>
+        <w:rPr>
+          <w:strike/>
+          <w:lang w:val="pt-BR"/>
+        </w:rPr>
+        <w:t xml:space="preserve"> a redução da base do ICMS</w:t>
+      </w:r>
+      <w:r>
+        <w:rPr>
+          <w:strike/>
+          <w:lang w:val="pt-BR"/>
+        </w:rPr>
+        <w:t xml:space="preserve"> em 10%. Imaginei que havia sido um erro de digitação e no segundo “SE”, troquei para “SP”. Favor verificar.</w:t>
+      </w:r>
+    </w:p>
+    <w:p>
+      <w:pPr>
+        <w:pStyle w:val="ListParagraph"/>
+        <w:numPr>
+          <w:ilvl w:val="1"/>
+          <w:numId w:val="5"/>
+        </w:numPr>
+        <w:rPr>
+          <w:strike/>
+          <w:lang w:val="pt-BR"/>
+        </w:rPr>
+      </w:pPr>
+      <w:r>
+        <w:rPr>
+          <w:strike/>
+          <w:lang w:val="pt-BR"/>
+        </w:rPr>
+        <w:t xml:space="preserve">Implementei um código dinâmico para traduzir os </w:t>
+      </w:r>
+      <w:proofErr w:type="spellStart"/>
+      <w:r>
+        <w:rPr>
+          <w:strike/>
+          <w:lang w:val="pt-BR"/>
+        </w:rPr>
+        <w:t>CFOP’s</w:t>
+      </w:r>
+      <w:proofErr w:type="spellEnd"/>
+      <w:r>
+        <w:rPr>
+          <w:strike/>
+          <w:lang w:val="pt-BR"/>
+        </w:rPr>
+        <w:t xml:space="preserve">, porém, propositalmente não parametrizei a origem de dados, deixando como </w:t>
+      </w:r>
+      <w:proofErr w:type="spellStart"/>
+      <w:r>
+        <w:rPr>
+          <w:strike/>
+          <w:lang w:val="pt-BR"/>
+        </w:rPr>
+        <w:t>READONLY</w:t>
+      </w:r>
+      <w:proofErr w:type="spellEnd"/>
+      <w:r>
+        <w:rPr>
+          <w:strike/>
+          <w:lang w:val="pt-BR"/>
+        </w:rPr>
+        <w:t xml:space="preserve"> na classe. </w:t>
+      </w:r>
+      <w:bookmarkEnd w:id="0"/>
     </w:p>
     <w:sectPr>
       <w:headerReference w:type="default" r:id="rId9"/>
@@ -4602,7 +5832,7 @@
                             <w:rPr>
                               <w:lang w:val="pt-BR"/>
                             </w:rPr>
-                            <w:t>1</w:t>
+                            <w:t>3</w:t>
                           </w:r>
                           <w:r>
                             <w:rPr>
@@ -4669,7 +5899,7 @@
                       <w:rPr>
                         <w:lang w:val="pt-BR"/>
                       </w:rPr>
-                      <w:t>1</w:t>
+                      <w:t>3</w:t>
                     </w:r>
                     <w:r>
                       <w:rPr>
@@ -4692,7 +5922,7 @@
 
 <file path=word/numbering.xml><?xml version="1.0" encoding="utf-8"?>
 <w:numbering xmlns:wpc="http://schemas.microsoft.com/office/word/2010/wordprocessingCanvas" xmlns:mc="http://schemas.openxmlformats.org/markup-compatibility/2006" xmlns:o="urn:schemas-microsoft-com:office:office" xmlns:r="http://schemas.openxmlformats.org/officeDocument/2006/relationships" xmlns:m="http://schemas.openxmlformats.org/officeDocument/2006/math" xmlns:v="urn:schemas-microsoft-com:vml" xmlns:wp14="http://schemas.microsoft.com/office/word/2010/wordprocessingDrawing" xmlns:wp="http://schemas.openxmlformats.org/drawingml/2006/wordprocessingDrawing" xmlns:w10="urn:schemas-microsoft-com:office:word" xmlns:w="http://schemas.openxmlformats.org/wordprocessingml/2006/main" xmlns:w14="http://schemas.microsoft.com/office/word/2010/wordml" xmlns:w15="http://schemas.microsoft.com/office/word/2012/wordml" xmlns:wpg="http://schemas.microsoft.com/office/word/2010/wordprocessingGroup" xmlns:wpi="http://schemas.microsoft.com/office/word/2010/wordprocessingInk" xmlns:wne="http://schemas.microsoft.com/office/word/2006/wordml" xmlns:wps="http://schemas.microsoft.com/office/word/2010/wordprocessingShape" mc:Ignorable="w14 w15 wp14">
-  <w:abstractNum w:abstractNumId="0">
+  <w:abstractNum w:abstractNumId="0" w15:restartNumberingAfterBreak="0">
     <w:nsid w:val="FFFFFF89"/>
     <w:multiLevelType w:val="singleLevel"/>
     <w:tmpl w:val="7E04C5A8"/>
@@ -4712,7 +5942,7 @@
       </w:rPr>
     </w:lvl>
   </w:abstractNum>
-  <w:abstractNum w:abstractNumId="1">
+  <w:abstractNum w:abstractNumId="1" w15:restartNumberingAfterBreak="0">
     <w:nsid w:val="1E9154A1"/>
     <w:multiLevelType w:val="hybridMultilevel"/>
     <w:tmpl w:val="C13CC9AC"/>
@@ -4825,7 +6055,93 @@
       </w:rPr>
     </w:lvl>
   </w:abstractNum>
-  <w:abstractNum w:abstractNumId="2">
+  <w:abstractNum w:abstractNumId="2" w15:restartNumberingAfterBreak="0">
+    <w:nsid w:val="4C842A26"/>
+    <w:multiLevelType w:val="hybridMultilevel"/>
+    <w:tmpl w:val="3C9A5364"/>
+    <w:lvl w:ilvl="0" w:tplc="0416000F">
+      <w:start w:val="1"/>
+      <w:numFmt w:val="decimal"/>
+      <w:lvlText w:val="%1."/>
+      <w:lvlJc w:val="left"/>
+      <w:pPr>
+        <w:ind w:left="720" w:hanging="360"/>
+      </w:pPr>
+    </w:lvl>
+    <w:lvl w:ilvl="1" w:tplc="04160019">
+      <w:start w:val="1"/>
+      <w:numFmt w:val="lowerLetter"/>
+      <w:lvlText w:val="%2."/>
+      <w:lvlJc w:val="left"/>
+      <w:pPr>
+        <w:ind w:left="1440" w:hanging="360"/>
+      </w:pPr>
+    </w:lvl>
+    <w:lvl w:ilvl="2" w:tplc="0416001B" w:tentative="1">
+      <w:start w:val="1"/>
+      <w:numFmt w:val="lowerRoman"/>
+      <w:lvlText w:val="%3."/>
+      <w:lvlJc w:val="right"/>
+      <w:pPr>
+        <w:ind w:left="2160" w:hanging="180"/>
+      </w:pPr>
+    </w:lvl>
+    <w:lvl w:ilvl="3" w:tplc="0416000F" w:tentative="1">
+      <w:start w:val="1"/>
+      <w:numFmt w:val="decimal"/>
+      <w:lvlText w:val="%4."/>
+      <w:lvlJc w:val="left"/>
+      <w:pPr>
+        <w:ind w:left="2880" w:hanging="360"/>
+      </w:pPr>
+    </w:lvl>
+    <w:lvl w:ilvl="4" w:tplc="04160019" w:tentative="1">
+      <w:start w:val="1"/>
+      <w:numFmt w:val="lowerLetter"/>
+      <w:lvlText w:val="%5."/>
+      <w:lvlJc w:val="left"/>
+      <w:pPr>
+        <w:ind w:left="3600" w:hanging="360"/>
+      </w:pPr>
+    </w:lvl>
+    <w:lvl w:ilvl="5" w:tplc="0416001B" w:tentative="1">
+      <w:start w:val="1"/>
+      <w:numFmt w:val="lowerRoman"/>
+      <w:lvlText w:val="%6."/>
+      <w:lvlJc w:val="right"/>
+      <w:pPr>
+        <w:ind w:left="4320" w:hanging="180"/>
+      </w:pPr>
+    </w:lvl>
+    <w:lvl w:ilvl="6" w:tplc="0416000F" w:tentative="1">
+      <w:start w:val="1"/>
+      <w:numFmt w:val="decimal"/>
+      <w:lvlText w:val="%7."/>
+      <w:lvlJc w:val="left"/>
+      <w:pPr>
+        <w:ind w:left="5040" w:hanging="360"/>
+      </w:pPr>
+    </w:lvl>
+    <w:lvl w:ilvl="7" w:tplc="04160019" w:tentative="1">
+      <w:start w:val="1"/>
+      <w:numFmt w:val="lowerLetter"/>
+      <w:lvlText w:val="%8."/>
+      <w:lvlJc w:val="left"/>
+      <w:pPr>
+        <w:ind w:left="5760" w:hanging="360"/>
+      </w:pPr>
+    </w:lvl>
+    <w:lvl w:ilvl="8" w:tplc="0416001B" w:tentative="1">
+      <w:start w:val="1"/>
+      <w:numFmt w:val="lowerRoman"/>
+      <w:lvlText w:val="%9."/>
+      <w:lvlJc w:val="right"/>
+      <w:pPr>
+        <w:ind w:left="6480" w:hanging="180"/>
+      </w:pPr>
+    </w:lvl>
+  </w:abstractNum>
+  <w:abstractNum w:abstractNumId="3" w15:restartNumberingAfterBreak="0">
     <w:nsid w:val="657E5D71"/>
     <w:multiLevelType w:val="hybridMultilevel"/>
     <w:tmpl w:val="BFBE56B6"/>
@@ -4947,16 +6263,19 @@
     <w:abstractNumId w:val="0"/>
   </w:num>
   <w:num w:numId="2">
-    <w:abstractNumId w:val="2"/>
+    <w:abstractNumId w:val="3"/>
   </w:num>
   <w:num w:numId="3">
-    <w:abstractNumId w:val="2"/>
+    <w:abstractNumId w:val="3"/>
     <w:lvlOverride w:ilvl="0">
       <w:startOverride w:val="1"/>
     </w:lvlOverride>
   </w:num>
   <w:num w:numId="4">
     <w:abstractNumId w:val="1"/>
+  </w:num>
+  <w:num w:numId="5">
+    <w:abstractNumId w:val="2"/>
   </w:num>
 </w:numbering>
 </file>
@@ -5355,13 +6674,13 @@
     <w:name w:val="Normal"/>
     <w:qFormat/>
   </w:style>
-  <w:style w:type="character" w:default="1" w:styleId="Fontepargpadro">
+  <w:style w:type="character" w:default="1" w:styleId="DefaultParagraphFont">
     <w:name w:val="Default Paragraph Font"/>
     <w:uiPriority w:val="1"/>
     <w:semiHidden/>
     <w:unhideWhenUsed/>
   </w:style>
-  <w:style w:type="table" w:default="1" w:styleId="Tabelanormal">
+  <w:style w:type="table" w:default="1" w:styleId="TableNormal">
     <w:name w:val="Normal Table"/>
     <w:uiPriority w:val="99"/>
     <w:semiHidden/>
@@ -5376,7 +6695,7 @@
       </w:tblCellMar>
     </w:tblPr>
   </w:style>
-  <w:style w:type="numbering" w:default="1" w:styleId="Semlista">
+  <w:style w:type="numbering" w:default="1" w:styleId="NoList">
     <w:name w:val="No List"/>
     <w:uiPriority w:val="99"/>
     <w:semiHidden/>
@@ -5424,11 +6743,11 @@
       <w:sz w:val="24"/>
     </w:rPr>
   </w:style>
-  <w:style w:type="paragraph" w:styleId="Ttulo">
+  <w:style w:type="paragraph" w:styleId="Title">
     <w:name w:val="Title"/>
     <w:basedOn w:val="Normal"/>
     <w:next w:val="Normal"/>
-    <w:link w:val="TtuloChar"/>
+    <w:link w:val="TitleChar"/>
     <w:uiPriority w:val="10"/>
     <w:qFormat/>
     <w:pPr>
@@ -5445,10 +6764,10 @@
       <w:sz w:val="38"/>
     </w:rPr>
   </w:style>
-  <w:style w:type="character" w:customStyle="1" w:styleId="TtuloChar">
-    <w:name w:val="Título Char"/>
-    <w:basedOn w:val="Fontepargpadro"/>
-    <w:link w:val="Ttulo"/>
+  <w:style w:type="character" w:customStyle="1" w:styleId="TitleChar">
+    <w:name w:val="Title Char"/>
+    <w:basedOn w:val="DefaultParagraphFont"/>
+    <w:link w:val="Title"/>
     <w:uiPriority w:val="10"/>
     <w:rPr>
       <w:rFonts w:asciiTheme="majorHAnsi" w:eastAsiaTheme="majorEastAsia" w:hAnsiTheme="majorHAnsi" w:cstheme="majorBidi"/>
@@ -5460,13 +6779,12 @@
   </w:style>
   <w:style w:type="table" w:customStyle="1" w:styleId="Gradedatabela">
     <w:name w:val="Grade da tabela"/>
-    <w:basedOn w:val="Tabelanormal"/>
+    <w:basedOn w:val="TableNormal"/>
     <w:uiPriority w:val="39"/>
     <w:pPr>
       <w:spacing w:after="0" w:line="240" w:lineRule="auto"/>
     </w:pPr>
     <w:tblPr>
-      <w:tblInd w:w="0" w:type="dxa"/>
       <w:tblBorders>
         <w:top w:val="single" w:sz="4" w:space="0" w:color="auto"/>
         <w:left w:val="single" w:sz="4" w:space="0" w:color="auto"/>
@@ -5475,19 +6793,13 @@
         <w:insideH w:val="single" w:sz="4" w:space="0" w:color="auto"/>
         <w:insideV w:val="single" w:sz="4" w:space="0" w:color="auto"/>
       </w:tblBorders>
-      <w:tblCellMar>
-        <w:top w:w="0" w:type="dxa"/>
-        <w:left w:w="108" w:type="dxa"/>
-        <w:bottom w:w="0" w:type="dxa"/>
-        <w:right w:w="108" w:type="dxa"/>
-      </w:tblCellMar>
     </w:tblPr>
   </w:style>
-  <w:style w:type="paragraph" w:styleId="Subttulo">
+  <w:style w:type="paragraph" w:styleId="Subtitle">
     <w:name w:val="Subtitle"/>
     <w:basedOn w:val="Normal"/>
     <w:next w:val="Normal"/>
-    <w:link w:val="SubttuloChar"/>
+    <w:link w:val="SubtitleChar"/>
     <w:uiPriority w:val="11"/>
     <w:qFormat/>
     <w:pPr>
@@ -5506,10 +6818,10 @@
       <w:sz w:val="24"/>
     </w:rPr>
   </w:style>
-  <w:style w:type="character" w:customStyle="1" w:styleId="SubttuloChar">
-    <w:name w:val="Subtítulo Char"/>
-    <w:basedOn w:val="Fontepargpadro"/>
-    <w:link w:val="Subttulo"/>
+  <w:style w:type="character" w:customStyle="1" w:styleId="SubtitleChar">
+    <w:name w:val="Subtitle Char"/>
+    <w:basedOn w:val="DefaultParagraphFont"/>
+    <w:link w:val="Subtitle"/>
     <w:uiPriority w:val="11"/>
     <w:rPr>
       <w:b/>
@@ -5520,7 +6832,7 @@
   </w:style>
   <w:style w:type="character" w:customStyle="1" w:styleId="Cardettulo1">
     <w:name w:val="Car de título 1"/>
-    <w:basedOn w:val="Fontepargpadro"/>
+    <w:basedOn w:val="DefaultParagraphFont"/>
     <w:link w:val="ttulo1"/>
     <w:uiPriority w:val="9"/>
     <w:rPr>
@@ -5533,17 +6845,15 @@
   </w:style>
   <w:style w:type="table" w:customStyle="1" w:styleId="Tabeladedicas">
     <w:name w:val="Tabela de dicas"/>
-    <w:basedOn w:val="Tabelanormal"/>
+    <w:basedOn w:val="TableNormal"/>
     <w:uiPriority w:val="99"/>
     <w:pPr>
       <w:spacing w:after="0" w:line="240" w:lineRule="auto"/>
     </w:pPr>
     <w:tblPr>
-      <w:tblInd w:w="0" w:type="dxa"/>
       <w:tblCellMar>
         <w:top w:w="144" w:type="dxa"/>
         <w:left w:w="0" w:type="dxa"/>
-        <w:bottom w:w="0" w:type="dxa"/>
         <w:right w:w="0" w:type="dxa"/>
       </w:tblCellMar>
     </w:tblPr>
@@ -5574,7 +6884,7 @@
   </w:style>
   <w:style w:type="character" w:customStyle="1" w:styleId="Textodoespaoreservado">
     <w:name w:val="Texto do espaço reservado"/>
-    <w:basedOn w:val="Fontepargpadro"/>
+    <w:basedOn w:val="DefaultParagraphFont"/>
     <w:uiPriority w:val="99"/>
     <w:semiHidden/>
     <w:rPr>
@@ -5591,7 +6901,7 @@
   </w:style>
   <w:style w:type="character" w:customStyle="1" w:styleId="Cardettulo2">
     <w:name w:val="Car de título 2"/>
-    <w:basedOn w:val="Fontepargpadro"/>
+    <w:basedOn w:val="DefaultParagraphFont"/>
     <w:link w:val="ttulo2"/>
     <w:uiPriority w:val="9"/>
     <w:rPr>
@@ -5630,7 +6940,7 @@
   </w:style>
   <w:style w:type="character" w:customStyle="1" w:styleId="Cardecabealho">
     <w:name w:val="Car de cabeçalho"/>
-    <w:basedOn w:val="Fontepargpadro"/>
+    <w:basedOn w:val="DefaultParagraphFont"/>
     <w:link w:val="cabealho"/>
     <w:uiPriority w:val="99"/>
   </w:style>
@@ -5654,7 +6964,7 @@
   </w:style>
   <w:style w:type="character" w:customStyle="1" w:styleId="Carderodap">
     <w:name w:val="Car de rodapé"/>
-    <w:basedOn w:val="Fontepargpadro"/>
+    <w:basedOn w:val="DefaultParagraphFont"/>
     <w:link w:val="rodap"/>
     <w:uiPriority w:val="99"/>
     <w:rPr>
@@ -5666,7 +6976,7 @@
   </w:style>
   <w:style w:type="table" w:customStyle="1" w:styleId="TabelacomGrade4nfase1">
     <w:name w:val="Tabela com Grade 4 Ênfase 1"/>
-    <w:basedOn w:val="Tabelanormal"/>
+    <w:basedOn w:val="TableNormal"/>
     <w:uiPriority w:val="49"/>
     <w:pPr>
       <w:spacing w:after="0" w:line="240" w:lineRule="auto"/>
@@ -5674,7 +6984,6 @@
     <w:tblPr>
       <w:tblStyleRowBandSize w:val="1"/>
       <w:tblStyleColBandSize w:val="1"/>
-      <w:tblInd w:w="0" w:type="dxa"/>
       <w:tblBorders>
         <w:top w:val="single" w:sz="4" w:space="0" w:color="9CC2E5" w:themeColor="accent1" w:themeTint="99"/>
         <w:left w:val="single" w:sz="4" w:space="0" w:color="9CC2E5" w:themeColor="accent1" w:themeTint="99"/>
@@ -5685,9 +6994,7 @@
       </w:tblBorders>
       <w:tblCellMar>
         <w:top w:w="29" w:type="dxa"/>
-        <w:left w:w="108" w:type="dxa"/>
         <w:bottom w:w="29" w:type="dxa"/>
-        <w:right w:w="108" w:type="dxa"/>
       </w:tblCellMar>
     </w:tblPr>
     <w:tblStylePr w:type="firstRow">
@@ -5748,13 +7055,12 @@
   </w:style>
   <w:style w:type="table" w:customStyle="1" w:styleId="Tabeladegradeclara">
     <w:name w:val="Tabela de grade clara"/>
-    <w:basedOn w:val="Tabelanormal"/>
+    <w:basedOn w:val="TableNormal"/>
     <w:uiPriority w:val="40"/>
     <w:pPr>
       <w:spacing w:after="0" w:line="240" w:lineRule="auto"/>
     </w:pPr>
     <w:tblPr>
-      <w:tblInd w:w="0" w:type="dxa"/>
       <w:tblBorders>
         <w:top w:val="single" w:sz="4" w:space="0" w:color="BFBFBF" w:themeColor="background1" w:themeShade="BF"/>
         <w:left w:val="single" w:sz="4" w:space="0" w:color="BFBFBF" w:themeColor="background1" w:themeShade="BF"/>
@@ -5763,23 +7069,16 @@
         <w:insideH w:val="single" w:sz="4" w:space="0" w:color="BFBFBF" w:themeColor="background1" w:themeShade="BF"/>
         <w:insideV w:val="single" w:sz="4" w:space="0" w:color="BFBFBF" w:themeColor="background1" w:themeShade="BF"/>
       </w:tblBorders>
-      <w:tblCellMar>
-        <w:top w:w="0" w:type="dxa"/>
-        <w:left w:w="108" w:type="dxa"/>
-        <w:bottom w:w="0" w:type="dxa"/>
-        <w:right w:w="108" w:type="dxa"/>
-      </w:tblCellMar>
     </w:tblPr>
   </w:style>
   <w:style w:type="table" w:customStyle="1" w:styleId="Tabeladepropostas">
     <w:name w:val="Tabela de propostas"/>
-    <w:basedOn w:val="Tabelanormal"/>
+    <w:basedOn w:val="TableNormal"/>
     <w:uiPriority w:val="99"/>
     <w:pPr>
       <w:spacing w:before="120" w:after="120" w:line="240" w:lineRule="auto"/>
     </w:pPr>
     <w:tblPr>
-      <w:tblInd w:w="0" w:type="dxa"/>
       <w:tblBorders>
         <w:top w:val="single" w:sz="4" w:space="0" w:color="5B9BD5" w:themeColor="accent1"/>
         <w:left w:val="single" w:sz="4" w:space="0" w:color="5B9BD5" w:themeColor="accent1"/>
@@ -5789,9 +7088,7 @@
         <w:insideV w:val="single" w:sz="4" w:space="0" w:color="5B9BD5" w:themeColor="accent1"/>
       </w:tblBorders>
       <w:tblCellMar>
-        <w:top w:w="0" w:type="dxa"/>
         <w:left w:w="144" w:type="dxa"/>
-        <w:bottom w:w="0" w:type="dxa"/>
         <w:right w:w="144" w:type="dxa"/>
       </w:tblCellMar>
     </w:tblPr>
@@ -5838,7 +7135,7 @@
   </w:style>
   <w:style w:type="character" w:customStyle="1" w:styleId="Cardetextodorodap">
     <w:name w:val="Car de texto do rodapé"/>
-    <w:basedOn w:val="Fontepargpadro"/>
+    <w:basedOn w:val="DefaultParagraphFont"/>
     <w:link w:val="textodorodap"/>
     <w:uiPriority w:val="12"/>
     <w:rPr>
@@ -5859,10 +7156,10 @@
       <w:spacing w:before="120" w:after="120" w:line="240" w:lineRule="auto"/>
     </w:pPr>
   </w:style>
-  <w:style w:type="paragraph" w:styleId="Assinatura">
+  <w:style w:type="paragraph" w:styleId="Signature">
     <w:name w:val="Signature"/>
     <w:basedOn w:val="Normal"/>
-    <w:link w:val="AssinaturaChar"/>
+    <w:link w:val="SignatureChar"/>
     <w:uiPriority w:val="12"/>
     <w:unhideWhenUsed/>
     <w:qFormat/>
@@ -5870,16 +7167,16 @@
       <w:spacing w:before="960" w:after="0" w:line="240" w:lineRule="auto"/>
     </w:pPr>
   </w:style>
-  <w:style w:type="character" w:customStyle="1" w:styleId="AssinaturaChar">
-    <w:name w:val="Assinatura Char"/>
-    <w:basedOn w:val="Fontepargpadro"/>
-    <w:link w:val="Assinatura"/>
+  <w:style w:type="character" w:customStyle="1" w:styleId="SignatureChar">
+    <w:name w:val="Signature Char"/>
+    <w:basedOn w:val="DefaultParagraphFont"/>
+    <w:link w:val="Signature"/>
     <w:uiPriority w:val="12"/>
   </w:style>
-  <w:style w:type="paragraph" w:styleId="Cabealho0">
+  <w:style w:type="paragraph" w:styleId="Header">
     <w:name w:val="header"/>
     <w:basedOn w:val="Normal"/>
-    <w:link w:val="CabealhoChar"/>
+    <w:link w:val="HeaderChar"/>
     <w:uiPriority w:val="99"/>
     <w:unhideWhenUsed/>
     <w:rsid w:val="004C0FFF"/>
@@ -5891,17 +7188,17 @@
       <w:spacing w:after="0" w:line="240" w:lineRule="auto"/>
     </w:pPr>
   </w:style>
-  <w:style w:type="character" w:customStyle="1" w:styleId="CabealhoChar">
-    <w:name w:val="Cabeçalho Char"/>
-    <w:basedOn w:val="Fontepargpadro"/>
-    <w:link w:val="Cabealho0"/>
+  <w:style w:type="character" w:customStyle="1" w:styleId="HeaderChar">
+    <w:name w:val="Header Char"/>
+    <w:basedOn w:val="DefaultParagraphFont"/>
+    <w:link w:val="Header"/>
     <w:uiPriority w:val="99"/>
     <w:rsid w:val="004C0FFF"/>
   </w:style>
-  <w:style w:type="paragraph" w:styleId="Rodap0">
+  <w:style w:type="paragraph" w:styleId="Footer">
     <w:name w:val="footer"/>
     <w:basedOn w:val="Normal"/>
-    <w:link w:val="RodapChar"/>
+    <w:link w:val="FooterChar"/>
     <w:uiPriority w:val="99"/>
     <w:unhideWhenUsed/>
     <w:rsid w:val="004C0FFF"/>
@@ -5913,16 +7210,16 @@
       <w:spacing w:after="0" w:line="240" w:lineRule="auto"/>
     </w:pPr>
   </w:style>
-  <w:style w:type="character" w:customStyle="1" w:styleId="RodapChar">
-    <w:name w:val="Rodapé Char"/>
-    <w:basedOn w:val="Fontepargpadro"/>
-    <w:link w:val="Rodap0"/>
+  <w:style w:type="character" w:customStyle="1" w:styleId="FooterChar">
+    <w:name w:val="Footer Char"/>
+    <w:basedOn w:val="DefaultParagraphFont"/>
+    <w:link w:val="Footer"/>
     <w:uiPriority w:val="99"/>
     <w:rsid w:val="004C0FFF"/>
   </w:style>
-  <w:style w:type="character" w:styleId="Refdecomentrio">
+  <w:style w:type="character" w:styleId="CommentReference">
     <w:name w:val="annotation reference"/>
-    <w:basedOn w:val="Fontepargpadro"/>
+    <w:basedOn w:val="DefaultParagraphFont"/>
     <w:uiPriority w:val="99"/>
     <w:semiHidden/>
     <w:unhideWhenUsed/>
@@ -5932,10 +7229,10 @@
       <w:szCs w:val="16"/>
     </w:rPr>
   </w:style>
-  <w:style w:type="paragraph" w:styleId="Textodecomentrio">
+  <w:style w:type="paragraph" w:styleId="CommentText">
     <w:name w:val="annotation text"/>
     <w:basedOn w:val="Normal"/>
-    <w:link w:val="TextodecomentrioChar"/>
+    <w:link w:val="CommentTextChar"/>
     <w:uiPriority w:val="99"/>
     <w:semiHidden/>
     <w:unhideWhenUsed/>
@@ -5947,10 +7244,10 @@
       <w:sz w:val="20"/>
     </w:rPr>
   </w:style>
-  <w:style w:type="character" w:customStyle="1" w:styleId="TextodecomentrioChar">
-    <w:name w:val="Texto de comentário Char"/>
-    <w:basedOn w:val="Fontepargpadro"/>
-    <w:link w:val="Textodecomentrio"/>
+  <w:style w:type="character" w:customStyle="1" w:styleId="CommentTextChar">
+    <w:name w:val="Comment Text Char"/>
+    <w:basedOn w:val="DefaultParagraphFont"/>
+    <w:link w:val="CommentText"/>
     <w:uiPriority w:val="99"/>
     <w:semiHidden/>
     <w:rsid w:val="00F841DE"/>
@@ -5958,11 +7255,11 @@
       <w:sz w:val="20"/>
     </w:rPr>
   </w:style>
-  <w:style w:type="paragraph" w:styleId="Assuntodocomentrio">
+  <w:style w:type="paragraph" w:styleId="CommentSubject">
     <w:name w:val="annotation subject"/>
-    <w:basedOn w:val="Textodecomentrio"/>
-    <w:next w:val="Textodecomentrio"/>
-    <w:link w:val="AssuntodocomentrioChar"/>
+    <w:basedOn w:val="CommentText"/>
+    <w:next w:val="CommentText"/>
+    <w:link w:val="CommentSubjectChar"/>
     <w:uiPriority w:val="99"/>
     <w:semiHidden/>
     <w:unhideWhenUsed/>
@@ -5972,10 +7269,10 @@
       <w:bCs/>
     </w:rPr>
   </w:style>
-  <w:style w:type="character" w:customStyle="1" w:styleId="AssuntodocomentrioChar">
-    <w:name w:val="Assunto do comentário Char"/>
-    <w:basedOn w:val="TextodecomentrioChar"/>
-    <w:link w:val="Assuntodocomentrio"/>
+  <w:style w:type="character" w:customStyle="1" w:styleId="CommentSubjectChar">
+    <w:name w:val="Comment Subject Char"/>
+    <w:basedOn w:val="CommentTextChar"/>
+    <w:link w:val="CommentSubject"/>
     <w:uiPriority w:val="99"/>
     <w:semiHidden/>
     <w:rsid w:val="00F841DE"/>
@@ -5985,10 +7282,10 @@
       <w:sz w:val="20"/>
     </w:rPr>
   </w:style>
-  <w:style w:type="paragraph" w:styleId="Textodebalo">
+  <w:style w:type="paragraph" w:styleId="BalloonText">
     <w:name w:val="Balloon Text"/>
     <w:basedOn w:val="Normal"/>
-    <w:link w:val="TextodebaloChar"/>
+    <w:link w:val="BalloonTextChar"/>
     <w:uiPriority w:val="99"/>
     <w:semiHidden/>
     <w:unhideWhenUsed/>
@@ -6001,10 +7298,10 @@
       <w:szCs w:val="18"/>
     </w:rPr>
   </w:style>
-  <w:style w:type="character" w:customStyle="1" w:styleId="TextodebaloChar">
-    <w:name w:val="Texto de balão Char"/>
-    <w:basedOn w:val="Fontepargpadro"/>
-    <w:link w:val="Textodebalo"/>
+  <w:style w:type="character" w:customStyle="1" w:styleId="BalloonTextChar">
+    <w:name w:val="Balloon Text Char"/>
+    <w:basedOn w:val="DefaultParagraphFont"/>
+    <w:link w:val="BalloonText"/>
     <w:uiPriority w:val="99"/>
     <w:semiHidden/>
     <w:rsid w:val="00F841DE"/>
@@ -6013,7 +7310,7 @@
       <w:szCs w:val="18"/>
     </w:rPr>
   </w:style>
-  <w:style w:type="paragraph" w:styleId="PargrafodaLista">
+  <w:style w:type="paragraph" w:styleId="ListParagraph">
     <w:name w:val="List Paragraph"/>
     <w:basedOn w:val="Normal"/>
     <w:uiPriority w:val="34"/>
@@ -6311,7 +7608,7 @@
 </file>
 
 <file path=customXml/itemProps2.xml><?xml version="1.0" encoding="utf-8"?>
-<ds:datastoreItem xmlns:ds="http://schemas.openxmlformats.org/officeDocument/2006/customXml" ds:itemID="{41CDB7B6-3500-4C2D-878A-1D4E5FA737E3}">
+<ds:datastoreItem xmlns:ds="http://schemas.openxmlformats.org/officeDocument/2006/customXml" ds:itemID="{D6FD2700-08EC-4355-983F-F1CF2A49EB6B}">
   <ds:schemaRefs>
     <ds:schemaRef ds:uri="http://schemas.openxmlformats.org/officeDocument/2006/bibliography"/>
   </ds:schemaRefs>

--- a/TesteImposto/Misc/Teste-Netshoes.docx
+++ b/TesteImposto/Misc/Teste-Netshoes.docx
@@ -1,6 +1,6 @@
 
 <file path=word/document.xml><?xml version="1.0" encoding="utf-8"?>
-<w:document xmlns:wpc="http://schemas.microsoft.com/office/word/2010/wordprocessingCanvas" xmlns:mc="http://schemas.openxmlformats.org/markup-compatibility/2006" xmlns:o="urn:schemas-microsoft-com:office:office" xmlns:r="http://schemas.openxmlformats.org/officeDocument/2006/relationships" xmlns:m="http://schemas.openxmlformats.org/officeDocument/2006/math" xmlns:v="urn:schemas-microsoft-com:vml" xmlns:wp14="http://schemas.microsoft.com/office/word/2010/wordprocessingDrawing" xmlns:wp="http://schemas.openxmlformats.org/drawingml/2006/wordprocessingDrawing" xmlns:w10="urn:schemas-microsoft-com:office:word" xmlns:w="http://schemas.openxmlformats.org/wordprocessingml/2006/main" xmlns:w14="http://schemas.microsoft.com/office/word/2010/wordml" xmlns:w15="http://schemas.microsoft.com/office/word/2012/wordml" xmlns:wpg="http://schemas.microsoft.com/office/word/2010/wordprocessingGroup" xmlns:wpi="http://schemas.microsoft.com/office/word/2010/wordprocessingInk" xmlns:wne="http://schemas.microsoft.com/office/word/2006/wordml" xmlns:wps="http://schemas.microsoft.com/office/word/2010/wordprocessingShape" mc:Ignorable="w14 w15 wp14">
+<w:document xmlns:wpc="http://schemas.microsoft.com/office/word/2010/wordprocessingCanvas" xmlns:cx="http://schemas.microsoft.com/office/drawing/2014/chartex" xmlns:cx1="http://schemas.microsoft.com/office/drawing/2015/9/8/chartex" xmlns:cx2="http://schemas.microsoft.com/office/drawing/2015/10/21/chartex" xmlns:mc="http://schemas.openxmlformats.org/markup-compatibility/2006" xmlns:o="urn:schemas-microsoft-com:office:office" xmlns:r="http://schemas.openxmlformats.org/officeDocument/2006/relationships" xmlns:m="http://schemas.openxmlformats.org/officeDocument/2006/math" xmlns:v="urn:schemas-microsoft-com:vml" xmlns:wp14="http://schemas.microsoft.com/office/word/2010/wordprocessingDrawing" xmlns:wp="http://schemas.openxmlformats.org/drawingml/2006/wordprocessingDrawing" xmlns:w10="urn:schemas-microsoft-com:office:word" xmlns:w="http://schemas.openxmlformats.org/wordprocessingml/2006/main" xmlns:w14="http://schemas.microsoft.com/office/word/2010/wordml" xmlns:w15="http://schemas.microsoft.com/office/word/2012/wordml" xmlns:w16se="http://schemas.microsoft.com/office/word/2015/wordml/symex" xmlns:wpg="http://schemas.microsoft.com/office/word/2010/wordprocessingGroup" xmlns:wpi="http://schemas.microsoft.com/office/word/2010/wordprocessingInk" xmlns:wne="http://schemas.microsoft.com/office/word/2006/wordml" xmlns:wps="http://schemas.microsoft.com/office/word/2010/wordprocessingShape" mc:Ignorable="w14 w15 w16se wp14">
   <w:body>
     <w:p>
       <w:pPr>
@@ -1448,8 +1448,83 @@
         <w:rPr>
           <w:lang w:val="pt-BR"/>
         </w:rPr>
-        <w:t xml:space="preserve"> é configurado pelo time de infra estrutura, o usuário não pode altera-lo (o usuário tem acesso apenas ao executável).</w:t>
-      </w:r>
+        <w:t xml:space="preserve"> é configurado pelo time de </w:t>
+      </w:r>
+      <w:proofErr w:type="gramStart"/>
+      <w:r>
+        <w:rPr>
+          <w:lang w:val="pt-BR"/>
+        </w:rPr>
+        <w:t>infra estrutura</w:t>
+      </w:r>
+      <w:proofErr w:type="gramEnd"/>
+      <w:r>
+        <w:rPr>
+          <w:lang w:val="pt-BR"/>
+        </w:rPr>
+        <w:t>, o usuário não pode altera-lo (o usuário tem acesso apenas ao executável).</w:t>
+      </w:r>
+    </w:p>
+    <w:p>
+      <w:pPr>
+        <w:rPr>
+          <w:b/>
+          <w:color w:val="FF0000"/>
+          <w:u w:val="single"/>
+          <w:lang w:val="pt-BR"/>
+        </w:rPr>
+      </w:pPr>
+      <w:r>
+        <w:rPr>
+          <w:b/>
+          <w:color w:val="FF0000"/>
+          <w:lang w:val="pt-BR"/>
+        </w:rPr>
+        <w:t xml:space="preserve">OBS.: Antes da conclusão desse teste, foram corrigidos diversos </w:t>
+      </w:r>
+      <w:proofErr w:type="spellStart"/>
+      <w:r>
+        <w:rPr>
+          <w:b/>
+          <w:color w:val="FF0000"/>
+          <w:lang w:val="pt-BR"/>
+        </w:rPr>
+        <w:t>BUGs</w:t>
+      </w:r>
+      <w:proofErr w:type="spellEnd"/>
+      <w:r>
+        <w:rPr>
+          <w:b/>
+          <w:color w:val="FF0000"/>
+          <w:lang w:val="pt-BR"/>
+        </w:rPr>
+        <w:t xml:space="preserve">, recomendo verificar a diferença entre </w:t>
+      </w:r>
+      <w:proofErr w:type="gramStart"/>
+      <w:r>
+        <w:rPr>
+          <w:b/>
+          <w:color w:val="FF0000"/>
+          <w:lang w:val="pt-BR"/>
+        </w:rPr>
+        <w:t>os fontes</w:t>
+      </w:r>
+      <w:proofErr w:type="gramEnd"/>
+      <w:r>
+        <w:rPr>
+          <w:b/>
+          <w:color w:val="FF0000"/>
+          <w:lang w:val="pt-BR"/>
+        </w:rPr>
+        <w:t xml:space="preserve">; </w:t>
+      </w:r>
+    </w:p>
+    <w:p>
+      <w:pPr>
+        <w:rPr>
+          <w:lang w:val="pt-BR"/>
+        </w:rPr>
+      </w:pPr>
     </w:p>
     <w:tbl>
       <w:tblPr>
@@ -2675,19 +2750,6 @@
     </w:p>
     <w:p>
       <w:pPr>
-        <w:rPr>
-          <w:lang w:val="pt-BR"/>
-        </w:rPr>
-      </w:pPr>
-      <w:r>
-        <w:rPr>
-          <w:lang w:val="pt-BR"/>
-        </w:rPr>
-        <w:br w:type="page"/>
-      </w:r>
-    </w:p>
-    <w:p>
-      <w:pPr>
         <w:pStyle w:val="ttulo2"/>
         <w:rPr>
           <w:lang w:val="pt-BR"/>
@@ -2774,6 +2836,76 @@
     </w:p>
     <w:p>
       <w:pPr>
+        <w:rPr>
+          <w:b/>
+          <w:color w:val="FF0000"/>
+          <w:u w:val="single"/>
+          <w:lang w:val="pt-BR"/>
+        </w:rPr>
+      </w:pPr>
+      <w:r>
+        <w:rPr>
+          <w:b/>
+          <w:color w:val="FF0000"/>
+          <w:lang w:val="pt-BR"/>
+        </w:rPr>
+        <w:t>OBS.: Campos Incluídos o script AJUSTA [</w:t>
+      </w:r>
+      <w:proofErr w:type="spellStart"/>
+      <w:r>
+        <w:rPr>
+          <w:b/>
+          <w:color w:val="FF0000"/>
+          <w:lang w:val="pt-BR"/>
+        </w:rPr>
+        <w:t>NOTAFISCALITEM</w:t>
+      </w:r>
+      <w:proofErr w:type="spellEnd"/>
+      <w:r>
+        <w:rPr>
+          <w:b/>
+          <w:color w:val="FF0000"/>
+          <w:lang w:val="pt-BR"/>
+        </w:rPr>
+        <w:t>].</w:t>
+      </w:r>
+      <w:proofErr w:type="spellStart"/>
+      <w:r>
+        <w:rPr>
+          <w:b/>
+          <w:color w:val="FF0000"/>
+          <w:lang w:val="pt-BR"/>
+        </w:rPr>
+        <w:t>sql</w:t>
+      </w:r>
+      <w:proofErr w:type="spellEnd"/>
+      <w:r>
+        <w:rPr>
+          <w:b/>
+          <w:color w:val="FF0000"/>
+          <w:lang w:val="pt-BR"/>
+        </w:rPr>
+        <w:t xml:space="preserve"> disponível</w:t>
+      </w:r>
+      <w:r>
+        <w:rPr>
+          <w:b/>
+          <w:color w:val="FF0000"/>
+          <w:lang w:val="pt-BR"/>
+        </w:rPr>
+        <w:t xml:space="preserve"> no mesmo diretório que os .SQL enviados</w:t>
+      </w:r>
+      <w:r>
+        <w:rPr>
+          <w:b/>
+          <w:color w:val="FF0000"/>
+          <w:lang w:val="pt-BR"/>
+        </w:rPr>
+        <w:t>;</w:t>
+      </w:r>
+    </w:p>
+    <w:p>
+      <w:pPr>
         <w:pStyle w:val="ttulo2"/>
         <w:rPr>
           <w:lang w:val="pt-BR"/>
@@ -2902,7 +3034,44 @@
         <w:rPr>
           <w:lang w:val="pt-BR"/>
         </w:rPr>
-        <w:t>Deve estar agrupado por CFOP.</w:t>
+        <w:t xml:space="preserve">Deve estar agrupado por </w:t>
+      </w:r>
+      <w:proofErr w:type="spellStart"/>
+      <w:r>
+        <w:rPr>
+          <w:lang w:val="pt-BR"/>
+        </w:rPr>
+        <w:t>CFOP</w:t>
+      </w:r>
+      <w:proofErr w:type="spellEnd"/>
+      <w:r>
+        <w:rPr>
+          <w:lang w:val="pt-BR"/>
+        </w:rPr>
+        <w:t>.</w:t>
+      </w:r>
+    </w:p>
+    <w:p>
+      <w:pPr>
+        <w:rPr>
+          <w:lang w:val="pt-BR"/>
+        </w:rPr>
+      </w:pPr>
+      <w:r>
+        <w:rPr>
+          <w:b/>
+          <w:color w:val="FF0000"/>
+          <w:lang w:val="pt-BR"/>
+        </w:rPr>
+        <w:t>OBS.: Script incluído no mesmo diretório que os .SQL enviados</w:t>
+      </w:r>
+      <w:r>
+        <w:rPr>
+          <w:b/>
+          <w:color w:val="FF0000"/>
+          <w:lang w:val="pt-BR"/>
+        </w:rPr>
+        <w:t>;</w:t>
       </w:r>
     </w:p>
     <w:p>
@@ -2935,7 +3104,83 @@
         <w:rPr>
           <w:lang w:val="pt-BR"/>
         </w:rPr>
-        <w:t>Para o estado de origem SP e destino RO o sistema deveria definir a CFOP como 6.006, corrigir o erro no sistema para que seja definido a CFOP correta.</w:t>
+        <w:t xml:space="preserve">Para o estado de origem SP e destino RO o sistema deveria definir a CFOP como 6.006, corrigir o erro no sistema para que seja definido a </w:t>
+      </w:r>
+      <w:proofErr w:type="spellStart"/>
+      <w:r>
+        <w:rPr>
+          <w:lang w:val="pt-BR"/>
+        </w:rPr>
+        <w:t>CFOP</w:t>
+      </w:r>
+      <w:proofErr w:type="spellEnd"/>
+      <w:r>
+        <w:rPr>
+          <w:lang w:val="pt-BR"/>
+        </w:rPr>
+        <w:t xml:space="preserve"> correta.</w:t>
+      </w:r>
+    </w:p>
+    <w:p>
+      <w:pPr>
+        <w:rPr>
+          <w:b/>
+          <w:color w:val="FF0000"/>
+          <w:u w:val="single"/>
+          <w:lang w:val="pt-BR"/>
+        </w:rPr>
+      </w:pPr>
+      <w:r>
+        <w:rPr>
+          <w:b/>
+          <w:color w:val="FF0000"/>
+          <w:lang w:val="pt-BR"/>
+        </w:rPr>
+        <w:t xml:space="preserve">OBS. Essa relação entre as </w:t>
+      </w:r>
+      <w:proofErr w:type="spellStart"/>
+      <w:r>
+        <w:rPr>
+          <w:b/>
+          <w:color w:val="FF0000"/>
+          <w:lang w:val="pt-BR"/>
+        </w:rPr>
+        <w:t>UFs</w:t>
+      </w:r>
+      <w:proofErr w:type="spellEnd"/>
+      <w:r>
+        <w:rPr>
+          <w:b/>
+          <w:color w:val="FF0000"/>
+          <w:lang w:val="pt-BR"/>
+        </w:rPr>
+        <w:t xml:space="preserve"> já havia sido implantada, o problema era um BUG generalizado onde trocava as </w:t>
+      </w:r>
+      <w:proofErr w:type="spellStart"/>
+      <w:r>
+        <w:rPr>
+          <w:b/>
+          <w:color w:val="FF0000"/>
+          <w:lang w:val="pt-BR"/>
+        </w:rPr>
+        <w:t>UFs</w:t>
+      </w:r>
+      <w:proofErr w:type="spellEnd"/>
+      <w:r>
+        <w:rPr>
+          <w:b/>
+          <w:color w:val="FF0000"/>
+          <w:lang w:val="pt-BR"/>
+        </w:rPr>
+        <w:t xml:space="preserve"> (origem e destino)</w:t>
+      </w:r>
+      <w:r>
+        <w:rPr>
+          <w:b/>
+          <w:color w:val="FF0000"/>
+          <w:lang w:val="pt-BR"/>
+        </w:rPr>
+        <w:t>, vide diferenças de fonte;</w:t>
       </w:r>
     </w:p>
     <w:p>
@@ -3016,6 +3261,48 @@
     </w:p>
     <w:p>
       <w:pPr>
+        <w:rPr>
+          <w:b/>
+          <w:color w:val="FF0000"/>
+          <w:lang w:val="pt-BR"/>
+        </w:rPr>
+      </w:pPr>
+      <w:r>
+        <w:rPr>
+          <w:b/>
+          <w:color w:val="FF0000"/>
+          <w:lang w:val="pt-BR"/>
+        </w:rPr>
+        <w:t xml:space="preserve">OBS. A quantidade de melhorias </w:t>
+      </w:r>
+      <w:r>
+        <w:rPr>
+          <w:b/>
+          <w:color w:val="FF0000"/>
+          <w:u w:val="single"/>
+          <w:lang w:val="pt-BR"/>
+        </w:rPr>
+        <w:t>propostas</w:t>
+      </w:r>
+      <w:r>
+        <w:rPr>
+          <w:b/>
+          <w:color w:val="FF0000"/>
+          <w:lang w:val="pt-BR"/>
+        </w:rPr>
+        <w:t xml:space="preserve"> foi proporcional ao tempo disponível para o teste</w:t>
+      </w:r>
+      <w:r>
+        <w:rPr>
+          <w:b/>
+          <w:color w:val="FF0000"/>
+          <w:lang w:val="pt-BR"/>
+        </w:rPr>
+        <w:t>, vide diferenças de fonte;</w:t>
+      </w:r>
+    </w:p>
+    <w:p>
+      <w:pPr>
         <w:pStyle w:val="ttulo2"/>
         <w:rPr>
           <w:lang w:val="pt-BR"/>
@@ -3043,6 +3330,8 @@
     <w:p>
       <w:pPr>
         <w:rPr>
+          <w:b/>
+          <w:color w:val="FF0000"/>
           <w:lang w:val="pt-BR"/>
         </w:rPr>
       </w:pPr>
@@ -3137,6 +3426,14 @@
           <w:lang w:val="pt-BR"/>
         </w:rPr>
         <w:t xml:space="preserve"> e no banco de dados.</w:t>
+      </w:r>
+      <w:r>
+        <w:rPr>
+          <w:b/>
+          <w:color w:val="FF0000"/>
+          <w:lang w:val="pt-BR"/>
+        </w:rPr>
+        <w:t xml:space="preserve"> </w:t>
       </w:r>
     </w:p>
     <w:tbl>
@@ -3762,6 +4059,100 @@
         <w:t>O código tem uma complexidade ciclomática muito alta, refatorar o código para que seja possível entende-lo melhor e simplificar a manutenção.</w:t>
       </w:r>
     </w:p>
+    <w:p>
+      <w:pPr>
+        <w:rPr>
+          <w:b/>
+          <w:color w:val="FF0000"/>
+          <w:lang w:val="pt-BR"/>
+        </w:rPr>
+      </w:pPr>
+      <w:r>
+        <w:rPr>
+          <w:b/>
+          <w:color w:val="FF0000"/>
+          <w:lang w:val="pt-BR"/>
+        </w:rPr>
+        <w:t xml:space="preserve">Deve-se dar atenção especial ao método </w:t>
+      </w:r>
+      <w:proofErr w:type="spellStart"/>
+      <w:r>
+        <w:rPr>
+          <w:rFonts w:ascii="Consolas" w:hAnsi="Consolas" w:cs="Consolas"/>
+          <w:b/>
+          <w:color w:val="FF0000"/>
+          <w:sz w:val="19"/>
+          <w:szCs w:val="19"/>
+          <w:highlight w:val="white"/>
+          <w:lang w:val="pt-BR"/>
+        </w:rPr>
+        <w:t>EmitirNotaFiscal</w:t>
+      </w:r>
+      <w:proofErr w:type="spellEnd"/>
+      <w:r>
+        <w:rPr>
+          <w:b/>
+          <w:color w:val="FF0000"/>
+          <w:lang w:val="pt-BR"/>
+        </w:rPr>
+        <w:t xml:space="preserve"> </w:t>
+      </w:r>
+      <w:proofErr w:type="gramStart"/>
+      <w:r>
+        <w:rPr>
+          <w:b/>
+          <w:color w:val="FF0000"/>
+          <w:lang w:val="pt-BR"/>
+        </w:rPr>
+        <w:t>ele erroneamente contem</w:t>
+      </w:r>
+      <w:proofErr w:type="gramEnd"/>
+      <w:r>
+        <w:rPr>
+          <w:b/>
+          <w:color w:val="FF0000"/>
+          <w:lang w:val="pt-BR"/>
+        </w:rPr>
+        <w:t xml:space="preserve"> regras de cálculo e atribuições de valores que não condizem com sua definição;</w:t>
+      </w:r>
+    </w:p>
+    <w:p>
+      <w:pPr>
+        <w:rPr>
+          <w:b/>
+          <w:color w:val="FF0000"/>
+          <w:u w:val="single"/>
+          <w:lang w:val="pt-BR"/>
+        </w:rPr>
+      </w:pPr>
+      <w:r>
+        <w:rPr>
+          <w:b/>
+          <w:color w:val="FF0000"/>
+          <w:lang w:val="pt-BR"/>
+        </w:rPr>
+        <w:lastRenderedPageBreak/>
+        <w:t xml:space="preserve">OBS.: Vide </w:t>
+      </w:r>
+      <w:proofErr w:type="spellStart"/>
+      <w:r>
+        <w:rPr>
+          <w:b/>
+          <w:color w:val="FF0000"/>
+          <w:lang w:val="pt-BR"/>
+        </w:rPr>
+        <w:t>OBS</w:t>
+      </w:r>
+      <w:proofErr w:type="spellEnd"/>
+      <w:r>
+        <w:rPr>
+          <w:b/>
+          <w:color w:val="FF0000"/>
+          <w:lang w:val="pt-BR"/>
+        </w:rPr>
+        <w:t xml:space="preserve"> do exercício 01 e 06</w:t>
+      </w:r>
+    </w:p>
     <w:tbl>
       <w:tblPr>
         <w:tblStyle w:val="Tabeladedicas"/>
@@ -4336,8 +4727,6 @@
               </w:rPr>
               <w:t>asses, projetos, métodos e etc.</w:t>
             </w:r>
-            <w:bookmarkStart w:id="0" w:name="_GoBack"/>
-            <w:bookmarkEnd w:id="0"/>
           </w:p>
         </w:tc>
       </w:tr>
@@ -4413,6 +4802,258 @@
     </w:p>
     <w:p>
       <w:pPr>
+        <w:rPr>
+          <w:b/>
+          <w:color w:val="FF0000"/>
+          <w:lang w:val="pt-BR"/>
+        </w:rPr>
+      </w:pPr>
+      <w:r>
+        <w:rPr>
+          <w:b/>
+          <w:color w:val="FF0000"/>
+          <w:lang w:val="pt-BR"/>
+        </w:rPr>
+        <w:t xml:space="preserve">Recomendo fortemente trocar os </w:t>
+      </w:r>
+      <w:proofErr w:type="spellStart"/>
+      <w:r>
+        <w:rPr>
+          <w:b/>
+          <w:color w:val="FF0000"/>
+          <w:lang w:val="pt-BR"/>
+        </w:rPr>
+        <w:t>TXTs</w:t>
+      </w:r>
+      <w:proofErr w:type="spellEnd"/>
+      <w:r>
+        <w:rPr>
+          <w:b/>
+          <w:color w:val="FF0000"/>
+          <w:lang w:val="pt-BR"/>
+        </w:rPr>
+        <w:t xml:space="preserve"> de </w:t>
+      </w:r>
+      <w:proofErr w:type="spellStart"/>
+      <w:r>
+        <w:rPr>
+          <w:b/>
+          <w:color w:val="FF0000"/>
+          <w:lang w:val="pt-BR"/>
+        </w:rPr>
+        <w:t>UFs</w:t>
+      </w:r>
+      <w:proofErr w:type="spellEnd"/>
+      <w:r>
+        <w:rPr>
+          <w:b/>
+          <w:color w:val="FF0000"/>
+          <w:lang w:val="pt-BR"/>
+        </w:rPr>
+        <w:t xml:space="preserve"> do </w:t>
+      </w:r>
+      <w:proofErr w:type="spellStart"/>
+      <w:r>
+        <w:rPr>
+          <w:b/>
+          <w:color w:val="FF0000"/>
+          <w:lang w:val="pt-BR"/>
+        </w:rPr>
+        <w:t>Form</w:t>
+      </w:r>
+      <w:proofErr w:type="spellEnd"/>
+      <w:r>
+        <w:rPr>
+          <w:b/>
+          <w:color w:val="FF0000"/>
+          <w:lang w:val="pt-BR"/>
+        </w:rPr>
+        <w:t xml:space="preserve"> por </w:t>
+      </w:r>
+      <w:proofErr w:type="spellStart"/>
+      <w:r>
+        <w:rPr>
+          <w:b/>
+          <w:color w:val="FF0000"/>
+          <w:lang w:val="pt-BR"/>
+        </w:rPr>
+        <w:t>Comboboxes</w:t>
+      </w:r>
+      <w:proofErr w:type="spellEnd"/>
+      <w:r>
+        <w:rPr>
+          <w:b/>
+          <w:color w:val="FF0000"/>
+          <w:lang w:val="pt-BR"/>
+        </w:rPr>
+        <w:t xml:space="preserve"> limitando </w:t>
+      </w:r>
+      <w:r>
+        <w:rPr>
+          <w:b/>
+          <w:color w:val="FF0000"/>
+          <w:lang w:val="pt-BR"/>
+        </w:rPr>
+        <w:t>suas</w:t>
+      </w:r>
+      <w:r>
+        <w:rPr>
+          <w:b/>
+          <w:color w:val="FF0000"/>
+          <w:lang w:val="pt-BR"/>
+        </w:rPr>
+        <w:t xml:space="preserve"> opções aos domínios de </w:t>
+      </w:r>
+      <w:proofErr w:type="spellStart"/>
+      <w:r>
+        <w:rPr>
+          <w:b/>
+          <w:color w:val="FF0000"/>
+          <w:lang w:val="pt-BR"/>
+        </w:rPr>
+        <w:t>UFs</w:t>
+      </w:r>
+      <w:proofErr w:type="spellEnd"/>
+      <w:r>
+        <w:rPr>
+          <w:b/>
+          <w:color w:val="FF0000"/>
+          <w:lang w:val="pt-BR"/>
+        </w:rPr>
+        <w:t xml:space="preserve"> contidos no banco;</w:t>
+      </w:r>
+    </w:p>
+    <w:p>
+      <w:pPr>
+        <w:rPr>
+          <w:b/>
+          <w:color w:val="FF0000"/>
+          <w:lang w:val="pt-BR"/>
+        </w:rPr>
+      </w:pPr>
+      <w:r>
+        <w:rPr>
+          <w:b/>
+          <w:color w:val="FF0000"/>
+          <w:lang w:val="pt-BR"/>
+        </w:rPr>
+        <w:t xml:space="preserve">Trocar as atribuições de </w:t>
+      </w:r>
+      <w:proofErr w:type="spellStart"/>
+      <w:r>
+        <w:rPr>
+          <w:b/>
+          <w:color w:val="FF0000"/>
+          <w:lang w:val="pt-BR"/>
+        </w:rPr>
+        <w:t>CFOP</w:t>
+      </w:r>
+      <w:proofErr w:type="spellEnd"/>
+      <w:r>
+        <w:rPr>
+          <w:b/>
+          <w:color w:val="FF0000"/>
+          <w:lang w:val="pt-BR"/>
+        </w:rPr>
+        <w:t xml:space="preserve"> por uma matriz </w:t>
+      </w:r>
+      <w:r>
+        <w:rPr>
+          <w:b/>
+          <w:color w:val="FF0000"/>
+          <w:lang w:val="pt-BR"/>
+        </w:rPr>
+        <w:t xml:space="preserve">de valores </w:t>
+      </w:r>
+      <w:r>
+        <w:rPr>
+          <w:b/>
+          <w:color w:val="FF0000"/>
+          <w:lang w:val="pt-BR"/>
+        </w:rPr>
+        <w:t>e,</w:t>
+      </w:r>
+      <w:r>
+        <w:rPr>
+          <w:b/>
+          <w:color w:val="FF0000"/>
+          <w:lang w:val="pt-BR"/>
+        </w:rPr>
+        <w:t xml:space="preserve"> incluir no momento de salvar a notificação do valor para o usuário, dada a complexidade da regra de atribuição</w:t>
+      </w:r>
+      <w:r>
+        <w:rPr>
+          <w:b/>
+          <w:color w:val="FF0000"/>
+          <w:lang w:val="pt-BR"/>
+        </w:rPr>
+        <w:t>;</w:t>
+      </w:r>
+    </w:p>
+    <w:p>
+      <w:pPr>
+        <w:rPr>
+          <w:b/>
+          <w:color w:val="FF0000"/>
+          <w:u w:val="single"/>
+          <w:lang w:val="pt-BR"/>
+        </w:rPr>
+      </w:pPr>
+      <w:r>
+        <w:rPr>
+          <w:b/>
+          <w:color w:val="FF0000"/>
+          <w:lang w:val="pt-BR"/>
+        </w:rPr>
+        <w:t xml:space="preserve">Colocar tratamento de </w:t>
+      </w:r>
+      <w:proofErr w:type="spellStart"/>
+      <w:r>
+        <w:rPr>
+          <w:b/>
+          <w:color w:val="FF0000"/>
+          <w:lang w:val="pt-BR"/>
+        </w:rPr>
+        <w:t>NULL</w:t>
+      </w:r>
+      <w:proofErr w:type="spellEnd"/>
+      <w:r>
+        <w:rPr>
+          <w:b/>
+          <w:color w:val="FF0000"/>
+          <w:lang w:val="pt-BR"/>
+        </w:rPr>
+        <w:t xml:space="preserve"> nos atributos de objetos </w:t>
+      </w:r>
+      <w:proofErr w:type="spellStart"/>
+      <w:r>
+        <w:rPr>
+          <w:b/>
+          <w:color w:val="FF0000"/>
+          <w:lang w:val="pt-BR"/>
+        </w:rPr>
+        <w:t>nullabe</w:t>
+      </w:r>
+      <w:proofErr w:type="spellEnd"/>
+      <w:r>
+        <w:rPr>
+          <w:b/>
+          <w:color w:val="FF0000"/>
+          <w:lang w:val="pt-BR"/>
+        </w:rPr>
+        <w:t xml:space="preserve"> do banco (todas as classes)</w:t>
+      </w:r>
+      <w:r>
+        <w:rPr>
+          <w:b/>
+          <w:color w:val="FF0000"/>
+          <w:lang w:val="pt-BR"/>
+        </w:rPr>
+        <w:t>;</w:t>
+      </w:r>
+    </w:p>
+    <w:p>
+      <w:pPr>
         <w:pStyle w:val="ttulo2"/>
         <w:rPr>
           <w:lang w:val="pt-BR"/>
@@ -4422,34 +5063,1070 @@
         <w:rPr>
           <w:lang w:val="pt-BR"/>
         </w:rPr>
+        <w:t xml:space="preserve"> </w:t>
+      </w:r>
+      <w:r>
+        <w:rPr>
+          <w:lang w:val="pt-BR"/>
+        </w:rPr>
+        <w:t xml:space="preserve">10 </w:t>
+      </w:r>
+      <w:r>
+        <w:rPr>
+          <w:lang w:val="pt-BR"/>
+        </w:rPr>
+        <w:t>– Exercício (Analise)</w:t>
+      </w:r>
+    </w:p>
+    <w:p>
+      <w:pPr>
+        <w:rPr>
+          <w:lang w:val="pt-BR"/>
+        </w:rPr>
+      </w:pPr>
+      <w:r>
+        <w:rPr>
+          <w:lang w:val="pt-BR"/>
+        </w:rPr>
+        <w:t>É necessário gerar um report técnico das atividades desenvolvidas, descreva com suas palavras qual é o objetivo da tela e como foi implementado as alterações solicitadas.</w:t>
+      </w:r>
+    </w:p>
+    <w:p>
+      <w:pPr>
+        <w:rPr>
+          <w:lang w:val="pt-BR"/>
+        </w:rPr>
+      </w:pPr>
+    </w:p>
+    <w:p>
+      <w:pPr>
+        <w:rPr>
+          <w:u w:val="single"/>
+          <w:lang w:val="pt-BR"/>
+        </w:rPr>
+      </w:pPr>
+      <w:r>
+        <w:rPr>
+          <w:lang w:val="pt-BR"/>
+        </w:rPr>
+        <w:t>Seguem alterações mais relevantes no código:</w:t>
+      </w:r>
+    </w:p>
+    <w:p>
+      <w:pPr>
+        <w:pStyle w:val="PargrafodaLista"/>
+        <w:numPr>
+          <w:ilvl w:val="0"/>
+          <w:numId w:val="5"/>
+        </w:numPr>
+        <w:rPr>
+          <w:lang w:val="pt-BR"/>
+        </w:rPr>
+      </w:pPr>
+      <w:proofErr w:type="spellStart"/>
+      <w:r>
+        <w:rPr>
+          <w:lang w:val="pt-BR"/>
+        </w:rPr>
+        <w:t>App.config</w:t>
+      </w:r>
+      <w:proofErr w:type="spellEnd"/>
+      <w:r>
+        <w:rPr>
+          <w:lang w:val="pt-BR"/>
+        </w:rPr>
+        <w:t>:</w:t>
+      </w:r>
+    </w:p>
+    <w:p>
+      <w:pPr>
+        <w:pStyle w:val="PargrafodaLista"/>
+        <w:numPr>
+          <w:ilvl w:val="1"/>
+          <w:numId w:val="5"/>
+        </w:numPr>
+        <w:rPr>
+          <w:lang w:val="pt-BR"/>
+        </w:rPr>
+      </w:pPr>
+      <w:r>
+        <w:rPr>
+          <w:lang w:val="pt-BR"/>
+        </w:rPr>
+        <w:t xml:space="preserve">Incluídas as </w:t>
+      </w:r>
+      <w:proofErr w:type="spellStart"/>
+      <w:r>
+        <w:rPr>
+          <w:lang w:val="pt-BR"/>
+        </w:rPr>
+        <w:t>TAGS</w:t>
+      </w:r>
+      <w:proofErr w:type="spellEnd"/>
+      <w:r>
+        <w:rPr>
+          <w:lang w:val="pt-BR"/>
+        </w:rPr>
+        <w:t xml:space="preserve">: </w:t>
+      </w:r>
+    </w:p>
+    <w:p>
+      <w:pPr>
+        <w:pStyle w:val="PargrafodaLista"/>
+        <w:numPr>
+          <w:ilvl w:val="1"/>
+          <w:numId w:val="5"/>
+        </w:numPr>
+        <w:rPr>
+          <w:lang w:val="pt-BR"/>
+        </w:rPr>
+      </w:pPr>
+      <w:proofErr w:type="spellStart"/>
+      <w:r>
+        <w:rPr>
+          <w:lang w:val="pt-BR"/>
+        </w:rPr>
+        <w:t>CaminhoXML</w:t>
+      </w:r>
+      <w:proofErr w:type="spellEnd"/>
+      <w:r>
+        <w:rPr>
+          <w:lang w:val="pt-BR"/>
+        </w:rPr>
+        <w:t>: Diretório onde serão salvos os arquivos XML com as informações das notas ficais;</w:t>
+      </w:r>
+    </w:p>
+    <w:p>
+      <w:pPr>
+        <w:pStyle w:val="PargrafodaLista"/>
+        <w:numPr>
+          <w:ilvl w:val="1"/>
+          <w:numId w:val="5"/>
+        </w:numPr>
+        <w:rPr>
+          <w:lang w:val="pt-BR"/>
+        </w:rPr>
+      </w:pPr>
+      <w:proofErr w:type="spellStart"/>
+      <w:proofErr w:type="gramStart"/>
+      <w:r>
+        <w:rPr>
+          <w:lang w:val="pt-BR"/>
+        </w:rPr>
+        <w:t>cnxDBNetShoes</w:t>
+      </w:r>
+      <w:proofErr w:type="spellEnd"/>
+      <w:proofErr w:type="gramEnd"/>
+      <w:r>
+        <w:rPr>
+          <w:lang w:val="pt-BR"/>
+        </w:rPr>
+        <w:t xml:space="preserve">: Connection </w:t>
+      </w:r>
+      <w:proofErr w:type="spellStart"/>
+      <w:r>
+        <w:rPr>
+          <w:lang w:val="pt-BR"/>
+        </w:rPr>
+        <w:t>String</w:t>
+      </w:r>
+      <w:proofErr w:type="spellEnd"/>
+      <w:r>
+        <w:rPr>
+          <w:lang w:val="pt-BR"/>
+        </w:rPr>
+        <w:t xml:space="preserve"> da aplicação</w:t>
+      </w:r>
+    </w:p>
+    <w:p>
+      <w:pPr>
+        <w:pStyle w:val="PargrafodaLista"/>
+        <w:numPr>
+          <w:ilvl w:val="0"/>
+          <w:numId w:val="5"/>
+        </w:numPr>
+        <w:rPr>
+          <w:lang w:val="pt-BR"/>
+        </w:rPr>
+      </w:pPr>
+      <w:proofErr w:type="spellStart"/>
+      <w:r>
+        <w:rPr>
+          <w:lang w:val="pt-BR"/>
+        </w:rPr>
+        <w:t>FormImposto.cs</w:t>
+      </w:r>
+      <w:proofErr w:type="spellEnd"/>
+      <w:r>
+        <w:rPr>
+          <w:lang w:val="pt-BR"/>
+        </w:rPr>
+        <w:t>:</w:t>
+      </w:r>
+    </w:p>
+    <w:p>
+      <w:pPr>
+        <w:pStyle w:val="PargrafodaLista"/>
+        <w:numPr>
+          <w:ilvl w:val="1"/>
+          <w:numId w:val="5"/>
+        </w:numPr>
+        <w:rPr>
+          <w:lang w:val="pt-BR"/>
+        </w:rPr>
+      </w:pPr>
+      <w:r>
+        <w:rPr>
+          <w:lang w:val="pt-BR"/>
+        </w:rPr>
+        <w:t>Incluído</w:t>
+      </w:r>
+      <w:r>
+        <w:rPr>
+          <w:lang w:val="pt-BR"/>
+        </w:rPr>
+        <w:t xml:space="preserve"> o campo de desconto, com tratamento básico para itens não numéricos (mensagem de erro caso negativo);</w:t>
+      </w:r>
+    </w:p>
+    <w:p>
+      <w:pPr>
+        <w:pStyle w:val="PargrafodaLista"/>
+        <w:numPr>
+          <w:ilvl w:val="1"/>
+          <w:numId w:val="5"/>
+        </w:numPr>
+        <w:rPr>
+          <w:lang w:val="pt-BR"/>
+        </w:rPr>
+      </w:pPr>
+      <w:r>
+        <w:rPr>
+          <w:lang w:val="pt-BR"/>
+        </w:rPr>
+        <w:t xml:space="preserve">Correção de BUG do </w:t>
+      </w:r>
+      <w:r>
+        <w:rPr>
+          <w:lang w:val="pt-BR"/>
+        </w:rPr>
+        <w:t xml:space="preserve">pedido </w:t>
+      </w:r>
+      <w:proofErr w:type="spellStart"/>
+      <w:r>
+        <w:rPr>
+          <w:lang w:val="pt-BR"/>
+        </w:rPr>
+        <w:t>ItensDoPedido</w:t>
+      </w:r>
+      <w:proofErr w:type="spellEnd"/>
+      <w:r>
+        <w:rPr>
+          <w:lang w:val="pt-BR"/>
+        </w:rPr>
+        <w:t xml:space="preserve"> pois o mesmo estava mantendo o </w:t>
+      </w:r>
+      <w:proofErr w:type="spellStart"/>
+      <w:r>
+        <w:rPr>
+          <w:lang w:val="pt-BR"/>
+        </w:rPr>
+        <w:t>state</w:t>
+      </w:r>
+      <w:proofErr w:type="spellEnd"/>
+      <w:r>
+        <w:rPr>
+          <w:lang w:val="pt-BR"/>
+        </w:rPr>
+        <w:t xml:space="preserve"> dos cadastros anteriores;</w:t>
+      </w:r>
+    </w:p>
+    <w:p>
+      <w:pPr>
+        <w:pStyle w:val="PargrafodaLista"/>
+        <w:numPr>
+          <w:ilvl w:val="1"/>
+          <w:numId w:val="5"/>
+        </w:numPr>
+        <w:rPr>
+          <w:lang w:val="pt-BR"/>
+        </w:rPr>
+      </w:pPr>
+      <w:r>
+        <w:rPr>
+          <w:lang w:val="pt-BR"/>
+        </w:rPr>
+        <w:t xml:space="preserve">Tratamento básico do </w:t>
+      </w:r>
+      <w:proofErr w:type="spellStart"/>
+      <w:r>
+        <w:rPr>
+          <w:lang w:val="pt-BR"/>
+        </w:rPr>
+        <w:t>check</w:t>
+      </w:r>
+      <w:proofErr w:type="spellEnd"/>
+      <w:r>
+        <w:rPr>
+          <w:lang w:val="pt-BR"/>
+        </w:rPr>
+        <w:t xml:space="preserve"> de brinde, não estava tratando como false quando não checado</w:t>
+      </w:r>
+      <w:r>
+        <w:rPr>
+          <w:lang w:val="pt-BR"/>
+        </w:rPr>
+        <w:t>s</w:t>
+      </w:r>
+      <w:r>
+        <w:rPr>
+          <w:lang w:val="pt-BR"/>
+        </w:rPr>
+        <w:t>;</w:t>
+      </w:r>
+    </w:p>
+    <w:p>
+      <w:pPr>
+        <w:pStyle w:val="PargrafodaLista"/>
+        <w:numPr>
+          <w:ilvl w:val="1"/>
+          <w:numId w:val="5"/>
+        </w:numPr>
+        <w:rPr>
+          <w:lang w:val="pt-BR"/>
+        </w:rPr>
+      </w:pPr>
+      <w:r>
+        <w:rPr>
+          <w:lang w:val="pt-BR"/>
+        </w:rPr>
+        <w:t xml:space="preserve">Inclusão de tratamento </w:t>
+      </w:r>
+      <w:r>
+        <w:rPr>
+          <w:lang w:val="pt-BR"/>
+        </w:rPr>
+        <w:t xml:space="preserve">básico </w:t>
+      </w:r>
+      <w:r>
+        <w:rPr>
+          <w:lang w:val="pt-BR"/>
+        </w:rPr>
+        <w:t>de exceção para tentativas de gravação (tanto no arquivo quanto na base);</w:t>
+      </w:r>
+    </w:p>
+    <w:p>
+      <w:pPr>
+        <w:pStyle w:val="PargrafodaLista"/>
+        <w:numPr>
+          <w:ilvl w:val="1"/>
+          <w:numId w:val="5"/>
+        </w:numPr>
+        <w:rPr>
+          <w:lang w:val="pt-BR"/>
+        </w:rPr>
+      </w:pPr>
+      <w:r>
+        <w:rPr>
+          <w:lang w:val="pt-BR"/>
+        </w:rPr>
+        <w:t xml:space="preserve">Inclusão de </w:t>
+      </w:r>
+      <w:r>
+        <w:rPr>
+          <w:lang w:val="pt-BR"/>
+        </w:rPr>
+        <w:t>notificação para erro de gravação;</w:t>
+      </w:r>
+    </w:p>
+    <w:p>
+      <w:pPr>
+        <w:pStyle w:val="PargrafodaLista"/>
+        <w:numPr>
+          <w:ilvl w:val="1"/>
+          <w:numId w:val="5"/>
+        </w:numPr>
+        <w:rPr>
+          <w:lang w:val="pt-BR"/>
+        </w:rPr>
+      </w:pPr>
+      <w:r>
+        <w:rPr>
+          <w:lang w:val="pt-BR"/>
+        </w:rPr>
+        <w:t>Inclusão de</w:t>
+      </w:r>
+      <w:r>
+        <w:rPr>
+          <w:lang w:val="pt-BR"/>
+        </w:rPr>
+        <w:t xml:space="preserve"> rotina</w:t>
+      </w:r>
+      <w:r>
+        <w:rPr>
+          <w:lang w:val="pt-BR"/>
+        </w:rPr>
+        <w:t xml:space="preserve"> </w:t>
+      </w:r>
+      <w:r>
+        <w:rPr>
+          <w:lang w:val="pt-BR"/>
+        </w:rPr>
+        <w:t xml:space="preserve">de </w:t>
+      </w:r>
+      <w:r>
+        <w:rPr>
+          <w:lang w:val="pt-BR"/>
+        </w:rPr>
+        <w:t xml:space="preserve">limpeza do </w:t>
+      </w:r>
+      <w:proofErr w:type="spellStart"/>
+      <w:r>
+        <w:rPr>
+          <w:lang w:val="pt-BR"/>
+        </w:rPr>
+        <w:t>form</w:t>
+      </w:r>
+      <w:proofErr w:type="spellEnd"/>
+      <w:r>
+        <w:rPr>
+          <w:lang w:val="pt-BR"/>
+        </w:rPr>
+        <w:t xml:space="preserve"> após salvamento com sucesso;</w:t>
+      </w:r>
+    </w:p>
+    <w:p>
+      <w:pPr>
+        <w:pStyle w:val="PargrafodaLista"/>
+        <w:numPr>
+          <w:ilvl w:val="0"/>
+          <w:numId w:val="5"/>
+        </w:numPr>
+        <w:rPr>
+          <w:lang w:val="pt-BR"/>
+        </w:rPr>
+      </w:pPr>
+      <w:proofErr w:type="spellStart"/>
+      <w:r>
+        <w:rPr>
+          <w:lang w:val="pt-BR"/>
+        </w:rPr>
+        <w:t>FormImposto.Designer.cs</w:t>
+      </w:r>
+      <w:proofErr w:type="spellEnd"/>
+    </w:p>
+    <w:p>
+      <w:pPr>
+        <w:pStyle w:val="PargrafodaLista"/>
+        <w:numPr>
+          <w:ilvl w:val="1"/>
+          <w:numId w:val="5"/>
+        </w:numPr>
+        <w:rPr>
+          <w:lang w:val="pt-BR"/>
+        </w:rPr>
+      </w:pPr>
+      <w:r>
+        <w:rPr>
+          <w:lang w:val="pt-BR"/>
+        </w:rPr>
+        <w:t>Ajuste de design para acomodar o novo campo (desconto);</w:t>
+      </w:r>
+    </w:p>
+    <w:p>
+      <w:pPr>
+        <w:pStyle w:val="PargrafodaLista"/>
+        <w:numPr>
+          <w:ilvl w:val="0"/>
+          <w:numId w:val="5"/>
+        </w:numPr>
+        <w:rPr>
+          <w:lang w:val="pt-BR"/>
+        </w:rPr>
+      </w:pPr>
+      <w:proofErr w:type="spellStart"/>
+      <w:r>
+        <w:rPr>
+          <w:lang w:val="pt-BR"/>
+        </w:rPr>
+        <w:t>NotaFiscalService.cs</w:t>
+      </w:r>
+      <w:proofErr w:type="spellEnd"/>
+    </w:p>
+    <w:p>
+      <w:pPr>
+        <w:pStyle w:val="PargrafodaLista"/>
+        <w:numPr>
+          <w:ilvl w:val="1"/>
+          <w:numId w:val="5"/>
+        </w:numPr>
+        <w:rPr>
+          <w:lang w:val="pt-BR"/>
+        </w:rPr>
+      </w:pPr>
+      <w:r>
+        <w:rPr>
+          <w:lang w:val="pt-BR"/>
+        </w:rPr>
+        <w:t>Inclusão da</w:t>
+      </w:r>
+      <w:r>
+        <w:rPr>
+          <w:lang w:val="pt-BR"/>
+        </w:rPr>
+        <w:t>s chamadas de gerar o XML e Persistir em Base;</w:t>
+      </w:r>
+      <w:r>
+        <w:rPr>
+          <w:lang w:val="pt-BR"/>
+        </w:rPr>
+        <w:t xml:space="preserve"> </w:t>
+      </w:r>
+    </w:p>
+    <w:p>
+      <w:pPr>
+        <w:pStyle w:val="PargrafodaLista"/>
+        <w:numPr>
+          <w:ilvl w:val="0"/>
+          <w:numId w:val="5"/>
+        </w:numPr>
+        <w:rPr>
+          <w:lang w:val="pt-BR"/>
+        </w:rPr>
+      </w:pPr>
+      <w:proofErr w:type="spellStart"/>
+      <w:r>
+        <w:rPr>
+          <w:lang w:val="pt-BR"/>
+        </w:rPr>
+        <w:t>NotaFiscalRepository.cs</w:t>
+      </w:r>
+      <w:proofErr w:type="spellEnd"/>
+    </w:p>
+    <w:p>
+      <w:pPr>
+        <w:pStyle w:val="PargrafodaLista"/>
+        <w:numPr>
+          <w:ilvl w:val="1"/>
+          <w:numId w:val="5"/>
+        </w:numPr>
+        <w:rPr>
+          <w:lang w:val="pt-BR"/>
+        </w:rPr>
+      </w:pPr>
+      <w:r>
+        <w:rPr>
+          <w:lang w:val="pt-BR"/>
+        </w:rPr>
+        <w:t>Criação dos métodos de geração de XML e persistência na base;</w:t>
+      </w:r>
+    </w:p>
+    <w:p>
+      <w:pPr>
+        <w:pStyle w:val="PargrafodaLista"/>
+        <w:numPr>
+          <w:ilvl w:val="0"/>
+          <w:numId w:val="5"/>
+        </w:numPr>
+        <w:rPr>
+          <w:lang w:val="pt-BR"/>
+        </w:rPr>
+      </w:pPr>
+      <w:proofErr w:type="spellStart"/>
+      <w:r>
+        <w:rPr>
+          <w:lang w:val="pt-BR"/>
+        </w:rPr>
+        <w:t>NotaFiscal.cs</w:t>
+      </w:r>
+      <w:proofErr w:type="spellEnd"/>
+    </w:p>
+    <w:p>
+      <w:pPr>
+        <w:pStyle w:val="PargrafodaLista"/>
+        <w:numPr>
+          <w:ilvl w:val="1"/>
+          <w:numId w:val="5"/>
+        </w:numPr>
+        <w:rPr>
+          <w:lang w:val="pt-BR"/>
+        </w:rPr>
+      </w:pPr>
+      <w:r>
+        <w:rPr>
+          <w:lang w:val="pt-BR"/>
+        </w:rPr>
+        <w:t>Ajuste</w:t>
+      </w:r>
+      <w:r>
+        <w:rPr>
+          <w:lang w:val="pt-BR"/>
+        </w:rPr>
+        <w:t xml:space="preserve"> na classe “</w:t>
+      </w:r>
+      <w:proofErr w:type="spellStart"/>
+      <w:r>
+        <w:rPr>
+          <w:lang w:val="pt-BR"/>
+        </w:rPr>
+        <w:t>NotaFiscal</w:t>
+      </w:r>
+      <w:proofErr w:type="spellEnd"/>
+      <w:r>
+        <w:rPr>
+          <w:lang w:val="pt-BR"/>
+        </w:rPr>
+        <w:t xml:space="preserve">” para que seja facilmente possível agrupar os Itens da nota no objeto </w:t>
+      </w:r>
+      <w:proofErr w:type="spellStart"/>
+      <w:r>
+        <w:rPr>
+          <w:lang w:val="pt-BR"/>
+        </w:rPr>
+        <w:t>NotaFiscal</w:t>
+      </w:r>
+      <w:proofErr w:type="spellEnd"/>
+      <w:r>
+        <w:rPr>
+          <w:lang w:val="pt-BR"/>
+        </w:rPr>
+        <w:t>;</w:t>
+      </w:r>
+    </w:p>
+    <w:p>
+      <w:pPr>
+        <w:pStyle w:val="PargrafodaLista"/>
+        <w:numPr>
+          <w:ilvl w:val="1"/>
+          <w:numId w:val="5"/>
+        </w:numPr>
+        <w:rPr>
+          <w:u w:val="single"/>
+          <w:lang w:val="pt-BR"/>
+        </w:rPr>
+      </w:pPr>
+      <w:r>
+        <w:rPr>
+          <w:lang w:val="pt-BR"/>
+        </w:rPr>
+        <w:t xml:space="preserve">Alterar o atributo Pedido do método </w:t>
+      </w:r>
+      <w:proofErr w:type="spellStart"/>
+      <w:r>
+        <w:rPr>
+          <w:lang w:val="pt-BR"/>
+        </w:rPr>
+        <w:t>EmitirNotaFiscal</w:t>
+      </w:r>
+      <w:proofErr w:type="spellEnd"/>
+      <w:r>
+        <w:rPr>
+          <w:lang w:val="pt-BR"/>
+        </w:rPr>
+        <w:t xml:space="preserve"> para um tipo </w:t>
+      </w:r>
+      <w:proofErr w:type="spellStart"/>
+      <w:r>
+        <w:rPr>
+          <w:lang w:val="pt-BR"/>
+        </w:rPr>
+        <w:t>REF</w:t>
+      </w:r>
+      <w:proofErr w:type="spellEnd"/>
+      <w:r>
+        <w:rPr>
+          <w:lang w:val="pt-BR"/>
+        </w:rPr>
+        <w:t xml:space="preserve"> para aproveitar sua população pelos outros métodos;</w:t>
+      </w:r>
+    </w:p>
+    <w:p>
+      <w:pPr>
+        <w:pStyle w:val="PargrafodaLista"/>
+        <w:numPr>
+          <w:ilvl w:val="1"/>
+          <w:numId w:val="5"/>
+        </w:numPr>
+        <w:rPr>
+          <w:lang w:val="pt-BR"/>
+        </w:rPr>
+      </w:pPr>
+      <w:r>
+        <w:rPr>
+          <w:lang w:val="pt-BR"/>
+        </w:rPr>
+        <w:t xml:space="preserve">Alteração dos atributos </w:t>
+      </w:r>
+      <w:proofErr w:type="spellStart"/>
+      <w:r>
+        <w:rPr>
+          <w:lang w:val="pt-BR"/>
+        </w:rPr>
+        <w:t>EstadoDestino</w:t>
+      </w:r>
+      <w:proofErr w:type="spellEnd"/>
+      <w:r>
+        <w:rPr>
+          <w:lang w:val="pt-BR"/>
+        </w:rPr>
+        <w:t xml:space="preserve"> e </w:t>
+      </w:r>
+      <w:proofErr w:type="spellStart"/>
+      <w:r>
+        <w:rPr>
+          <w:lang w:val="pt-BR"/>
+        </w:rPr>
+        <w:t>EstadoOrigem</w:t>
+      </w:r>
+      <w:proofErr w:type="spellEnd"/>
+      <w:r>
+        <w:rPr>
+          <w:lang w:val="pt-BR"/>
+        </w:rPr>
+        <w:t xml:space="preserve"> para correção de BUG;</w:t>
+      </w:r>
+    </w:p>
+    <w:p>
+      <w:pPr>
+        <w:pStyle w:val="PargrafodaLista"/>
+        <w:numPr>
+          <w:ilvl w:val="1"/>
+          <w:numId w:val="5"/>
+        </w:numPr>
+        <w:rPr>
+          <w:lang w:val="pt-BR"/>
+        </w:rPr>
+      </w:pPr>
+      <w:r>
+        <w:rPr>
+          <w:lang w:val="pt-BR"/>
+        </w:rPr>
+        <w:t xml:space="preserve">Inclusão dos novos atributos no </w:t>
+      </w:r>
+      <w:proofErr w:type="spellStart"/>
+      <w:r>
+        <w:rPr>
+          <w:lang w:val="pt-BR"/>
+        </w:rPr>
+        <w:t>notaFiscalItem</w:t>
+      </w:r>
+      <w:proofErr w:type="spellEnd"/>
+    </w:p>
+    <w:p>
+      <w:pPr>
+        <w:pStyle w:val="PargrafodaLista"/>
+        <w:numPr>
+          <w:ilvl w:val="0"/>
+          <w:numId w:val="5"/>
+        </w:numPr>
+        <w:rPr>
+          <w:lang w:val="pt-BR"/>
+        </w:rPr>
+      </w:pPr>
+      <w:proofErr w:type="spellStart"/>
+      <w:r>
+        <w:rPr>
+          <w:lang w:val="pt-BR"/>
+        </w:rPr>
+        <w:t>NotaFiscalItem.cs</w:t>
+      </w:r>
+      <w:proofErr w:type="spellEnd"/>
+    </w:p>
+    <w:p>
+      <w:pPr>
+        <w:pStyle w:val="PargrafodaLista"/>
+        <w:numPr>
+          <w:ilvl w:val="1"/>
+          <w:numId w:val="5"/>
+        </w:numPr>
+        <w:rPr>
+          <w:lang w:val="pt-BR"/>
+        </w:rPr>
+      </w:pPr>
+      <w:r>
+        <w:rPr>
+          <w:lang w:val="pt-BR"/>
+        </w:rPr>
+        <w:t>Inclusão de novos atributos;</w:t>
+      </w:r>
+    </w:p>
+    <w:p>
+      <w:pPr>
+        <w:pStyle w:val="PargrafodaLista"/>
+        <w:numPr>
+          <w:ilvl w:val="0"/>
+          <w:numId w:val="5"/>
+        </w:numPr>
+        <w:rPr>
+          <w:u w:val="single"/>
+          <w:lang w:val="pt-BR"/>
+        </w:rPr>
+      </w:pPr>
+      <w:proofErr w:type="spellStart"/>
+      <w:r>
+        <w:rPr>
+          <w:u w:val="single"/>
+          <w:lang w:val="pt-BR"/>
+        </w:rPr>
         <w:lastRenderedPageBreak/>
+        <w:t>Pedido.cs</w:t>
+      </w:r>
+      <w:proofErr w:type="spellEnd"/>
+    </w:p>
+    <w:p>
+      <w:pPr>
+        <w:pStyle w:val="PargrafodaLista"/>
+        <w:numPr>
+          <w:ilvl w:val="1"/>
+          <w:numId w:val="5"/>
+        </w:numPr>
+        <w:rPr>
+          <w:u w:val="single"/>
+          <w:lang w:val="pt-BR"/>
+        </w:rPr>
+      </w:pPr>
+      <w:r>
+        <w:rPr>
+          <w:lang w:val="pt-BR"/>
+        </w:rPr>
+        <w:t>Inclusão de novos atributos;</w:t>
+      </w:r>
+      <w:r>
+        <w:rPr>
+          <w:u w:val="single"/>
+          <w:lang w:val="pt-BR"/>
+        </w:rPr>
         <w:t xml:space="preserve"> </w:t>
       </w:r>
-      <w:r>
-        <w:rPr>
-          <w:lang w:val="pt-BR"/>
-        </w:rPr>
-        <w:t xml:space="preserve">10 </w:t>
-      </w:r>
-      <w:r>
-        <w:rPr>
-          <w:lang w:val="pt-BR"/>
-        </w:rPr>
-        <w:t>– Exercício (Analise)</w:t>
-      </w:r>
-    </w:p>
-    <w:p>
-      <w:pPr>
-        <w:rPr>
-          <w:lang w:val="pt-BR"/>
-        </w:rPr>
-      </w:pPr>
-      <w:r>
-        <w:rPr>
-          <w:lang w:val="pt-BR"/>
-        </w:rPr>
-        <w:t>É necessário gerar um report técnico das atividades desenvolvidas, descreva com suas palavras qual é o objetivo da tela e como foi implementado as alterações solicitadas.</w:t>
-      </w:r>
+    </w:p>
+    <w:p>
+      <w:pPr>
+        <w:pStyle w:val="PargrafodaLista"/>
+        <w:numPr>
+          <w:ilvl w:val="0"/>
+          <w:numId w:val="5"/>
+        </w:numPr>
+        <w:rPr>
+          <w:lang w:val="pt-BR"/>
+        </w:rPr>
+      </w:pPr>
+      <w:r>
+        <w:rPr>
+          <w:lang w:val="pt-BR"/>
+        </w:rPr>
+        <w:t>AJUSTA [</w:t>
+      </w:r>
+      <w:proofErr w:type="spellStart"/>
+      <w:r>
+        <w:rPr>
+          <w:lang w:val="pt-BR"/>
+        </w:rPr>
+        <w:t>NOTAFISCALITEM</w:t>
+      </w:r>
+      <w:proofErr w:type="spellEnd"/>
+      <w:r>
+        <w:rPr>
+          <w:lang w:val="pt-BR"/>
+        </w:rPr>
+        <w:t>].</w:t>
+      </w:r>
+      <w:proofErr w:type="spellStart"/>
+      <w:r>
+        <w:rPr>
+          <w:lang w:val="pt-BR"/>
+        </w:rPr>
+        <w:t>sql</w:t>
+      </w:r>
+      <w:proofErr w:type="spellEnd"/>
+    </w:p>
+    <w:p>
+      <w:pPr>
+        <w:pStyle w:val="PargrafodaLista"/>
+        <w:numPr>
+          <w:ilvl w:val="1"/>
+          <w:numId w:val="5"/>
+        </w:numPr>
+        <w:rPr>
+          <w:lang w:val="pt-BR"/>
+        </w:rPr>
+      </w:pPr>
+      <w:r>
+        <w:rPr>
+          <w:lang w:val="pt-BR"/>
+        </w:rPr>
+        <w:t xml:space="preserve">Ajustes na tabela </w:t>
+      </w:r>
+      <w:proofErr w:type="spellStart"/>
+      <w:r>
+        <w:rPr>
+          <w:lang w:val="pt-BR"/>
+        </w:rPr>
+        <w:t>NotaFiscalItem</w:t>
+      </w:r>
+      <w:proofErr w:type="spellEnd"/>
+      <w:r>
+        <w:rPr>
+          <w:lang w:val="pt-BR"/>
+        </w:rPr>
+        <w:t xml:space="preserve"> (TODO, incluir</w:t>
+      </w:r>
+      <w:r>
+        <w:rPr>
+          <w:lang w:val="pt-BR"/>
+        </w:rPr>
+        <w:t xml:space="preserve"> verificação de já existência dos campos)</w:t>
+      </w:r>
+    </w:p>
+    <w:p>
+      <w:pPr>
+        <w:pStyle w:val="PargrafodaLista"/>
+        <w:numPr>
+          <w:ilvl w:val="0"/>
+          <w:numId w:val="5"/>
+        </w:numPr>
+        <w:rPr>
+          <w:u w:val="single"/>
+          <w:lang w:val="pt-BR"/>
+        </w:rPr>
+      </w:pPr>
+      <w:proofErr w:type="spellStart"/>
+      <w:r>
+        <w:rPr>
+          <w:u w:val="single"/>
+          <w:lang w:val="pt-BR"/>
+        </w:rPr>
+        <w:t>P_DETALHA_NOTA_FISCAL_ITEM.SQL</w:t>
+      </w:r>
+      <w:proofErr w:type="spellEnd"/>
+    </w:p>
+    <w:p>
+      <w:pPr>
+        <w:pStyle w:val="PargrafodaLista"/>
+        <w:numPr>
+          <w:ilvl w:val="1"/>
+          <w:numId w:val="5"/>
+        </w:numPr>
+        <w:rPr>
+          <w:u w:val="single"/>
+          <w:lang w:val="pt-BR"/>
+        </w:rPr>
+      </w:pPr>
+      <w:r>
+        <w:rPr>
+          <w:u w:val="single"/>
+          <w:lang w:val="pt-BR"/>
+        </w:rPr>
+        <w:t xml:space="preserve">Criação da </w:t>
+      </w:r>
+      <w:proofErr w:type="spellStart"/>
+      <w:r>
+        <w:rPr>
+          <w:u w:val="single"/>
+          <w:lang w:val="pt-BR"/>
+        </w:rPr>
+        <w:t>proc</w:t>
+      </w:r>
+      <w:proofErr w:type="spellEnd"/>
+      <w:r>
+        <w:rPr>
+          <w:lang w:val="pt-BR"/>
+        </w:rPr>
+        <w:t xml:space="preserve"> </w:t>
+      </w:r>
+      <w:proofErr w:type="spellStart"/>
+      <w:r>
+        <w:rPr>
+          <w:u w:val="single"/>
+          <w:lang w:val="pt-BR"/>
+        </w:rPr>
+        <w:t>P_DETALHA_NOTA_FISCAL_ITEM</w:t>
+      </w:r>
+      <w:bookmarkStart w:id="0" w:name="_GoBack"/>
+      <w:bookmarkEnd w:id="0"/>
+      <w:proofErr w:type="spellEnd"/>
+    </w:p>
+    <w:p>
+      <w:pPr>
+        <w:pStyle w:val="PargrafodaLista"/>
+        <w:numPr>
+          <w:ilvl w:val="0"/>
+          <w:numId w:val="5"/>
+        </w:numPr>
+        <w:rPr>
+          <w:lang w:val="pt-BR"/>
+        </w:rPr>
+      </w:pPr>
+      <w:proofErr w:type="spellStart"/>
+      <w:r>
+        <w:rPr>
+          <w:lang w:val="pt-BR"/>
+        </w:rPr>
+        <w:t>P_NOTA_FISCAL_ITEM.sql</w:t>
+      </w:r>
+      <w:proofErr w:type="spellEnd"/>
+    </w:p>
+    <w:p>
+      <w:pPr>
+        <w:pStyle w:val="PargrafodaLista"/>
+        <w:numPr>
+          <w:ilvl w:val="1"/>
+          <w:numId w:val="5"/>
+        </w:numPr>
+        <w:rPr>
+          <w:lang w:val="pt-BR"/>
+        </w:rPr>
+      </w:pPr>
+      <w:r>
+        <w:rPr>
+          <w:lang w:val="pt-BR"/>
+        </w:rPr>
+        <w:t>Inclusão de novos campos</w:t>
+      </w:r>
+    </w:p>
+    <w:p>
+      <w:pPr>
+        <w:rPr>
+          <w:lang w:val="pt-BR"/>
+        </w:rPr>
+      </w:pPr>
+    </w:p>
+    <w:p>
+      <w:pPr>
+        <w:jc w:val="center"/>
+        <w:rPr>
+          <w:b/>
+          <w:lang w:val="pt-BR"/>
+        </w:rPr>
+      </w:pPr>
+      <w:r>
+        <w:rPr>
+          <w:b/>
+          <w:lang w:val="pt-BR"/>
+        </w:rPr>
+        <w:t>TEMPO APROXIMADO 03:30</w:t>
+      </w:r>
+    </w:p>
+    <w:p>
+      <w:pPr>
+        <w:rPr>
+          <w:u w:val="single"/>
+          <w:lang w:val="pt-BR"/>
+        </w:rPr>
+      </w:pPr>
+    </w:p>
+    <w:p>
+      <w:pPr>
+        <w:rPr>
+          <w:lang w:val="pt-BR"/>
+        </w:rPr>
+      </w:pPr>
+    </w:p>
+    <w:p>
+      <w:pPr>
+        <w:rPr>
+          <w:u w:val="single"/>
+          <w:lang w:val="pt-BR"/>
+        </w:rPr>
+      </w:pPr>
     </w:p>
     <w:sectPr>
       <w:headerReference w:type="default" r:id="rId9"/>
@@ -4463,7 +6140,7 @@
 </file>
 
 <file path=word/endnotes.xml><?xml version="1.0" encoding="utf-8"?>
-<w:endnotes xmlns:wpc="http://schemas.microsoft.com/office/word/2010/wordprocessingCanvas" xmlns:mc="http://schemas.openxmlformats.org/markup-compatibility/2006" xmlns:o="urn:schemas-microsoft-com:office:office" xmlns:r="http://schemas.openxmlformats.org/officeDocument/2006/relationships" xmlns:m="http://schemas.openxmlformats.org/officeDocument/2006/math" xmlns:v="urn:schemas-microsoft-com:vml" xmlns:wp14="http://schemas.microsoft.com/office/word/2010/wordprocessingDrawing" xmlns:wp="http://schemas.openxmlformats.org/drawingml/2006/wordprocessingDrawing" xmlns:w10="urn:schemas-microsoft-com:office:word" xmlns:w="http://schemas.openxmlformats.org/wordprocessingml/2006/main" xmlns:w14="http://schemas.microsoft.com/office/word/2010/wordml" xmlns:w15="http://schemas.microsoft.com/office/word/2012/wordml" xmlns:wpg="http://schemas.microsoft.com/office/word/2010/wordprocessingGroup" xmlns:wpi="http://schemas.microsoft.com/office/word/2010/wordprocessingInk" xmlns:wne="http://schemas.microsoft.com/office/word/2006/wordml" xmlns:wps="http://schemas.microsoft.com/office/word/2010/wordprocessingShape" mc:Ignorable="w14 w15 wp14">
+<w:endnotes xmlns:wpc="http://schemas.microsoft.com/office/word/2010/wordprocessingCanvas" xmlns:cx="http://schemas.microsoft.com/office/drawing/2014/chartex" xmlns:cx1="http://schemas.microsoft.com/office/drawing/2015/9/8/chartex" xmlns:cx2="http://schemas.microsoft.com/office/drawing/2015/10/21/chartex" xmlns:mc="http://schemas.openxmlformats.org/markup-compatibility/2006" xmlns:o="urn:schemas-microsoft-com:office:office" xmlns:r="http://schemas.openxmlformats.org/officeDocument/2006/relationships" xmlns:m="http://schemas.openxmlformats.org/officeDocument/2006/math" xmlns:v="urn:schemas-microsoft-com:vml" xmlns:wp14="http://schemas.microsoft.com/office/word/2010/wordprocessingDrawing" xmlns:wp="http://schemas.openxmlformats.org/drawingml/2006/wordprocessingDrawing" xmlns:w10="urn:schemas-microsoft-com:office:word" xmlns:w="http://schemas.openxmlformats.org/wordprocessingml/2006/main" xmlns:w14="http://schemas.microsoft.com/office/word/2010/wordml" xmlns:w15="http://schemas.microsoft.com/office/word/2012/wordml" xmlns:w16se="http://schemas.microsoft.com/office/word/2015/wordml/symex" xmlns:wpg="http://schemas.microsoft.com/office/word/2010/wordprocessingGroup" xmlns:wpi="http://schemas.microsoft.com/office/word/2010/wordprocessingInk" xmlns:wne="http://schemas.microsoft.com/office/word/2006/wordml" xmlns:wps="http://schemas.microsoft.com/office/word/2010/wordprocessingShape" mc:Ignorable="w14 w15 w16se wp14">
   <w:endnote w:type="separator" w:id="-1">
     <w:p>
       <w:pPr>
@@ -4488,7 +6165,7 @@
 </file>
 
 <file path=word/footnotes.xml><?xml version="1.0" encoding="utf-8"?>
-<w:footnotes xmlns:wpc="http://schemas.microsoft.com/office/word/2010/wordprocessingCanvas" xmlns:mc="http://schemas.openxmlformats.org/markup-compatibility/2006" xmlns:o="urn:schemas-microsoft-com:office:office" xmlns:r="http://schemas.openxmlformats.org/officeDocument/2006/relationships" xmlns:m="http://schemas.openxmlformats.org/officeDocument/2006/math" xmlns:v="urn:schemas-microsoft-com:vml" xmlns:wp14="http://schemas.microsoft.com/office/word/2010/wordprocessingDrawing" xmlns:wp="http://schemas.openxmlformats.org/drawingml/2006/wordprocessingDrawing" xmlns:w10="urn:schemas-microsoft-com:office:word" xmlns:w="http://schemas.openxmlformats.org/wordprocessingml/2006/main" xmlns:w14="http://schemas.microsoft.com/office/word/2010/wordml" xmlns:w15="http://schemas.microsoft.com/office/word/2012/wordml" xmlns:wpg="http://schemas.microsoft.com/office/word/2010/wordprocessingGroup" xmlns:wpi="http://schemas.microsoft.com/office/word/2010/wordprocessingInk" xmlns:wne="http://schemas.microsoft.com/office/word/2006/wordml" xmlns:wps="http://schemas.microsoft.com/office/word/2010/wordprocessingShape" mc:Ignorable="w14 w15 wp14">
+<w:footnotes xmlns:wpc="http://schemas.microsoft.com/office/word/2010/wordprocessingCanvas" xmlns:cx="http://schemas.microsoft.com/office/drawing/2014/chartex" xmlns:cx1="http://schemas.microsoft.com/office/drawing/2015/9/8/chartex" xmlns:cx2="http://schemas.microsoft.com/office/drawing/2015/10/21/chartex" xmlns:mc="http://schemas.openxmlformats.org/markup-compatibility/2006" xmlns:o="urn:schemas-microsoft-com:office:office" xmlns:r="http://schemas.openxmlformats.org/officeDocument/2006/relationships" xmlns:m="http://schemas.openxmlformats.org/officeDocument/2006/math" xmlns:v="urn:schemas-microsoft-com:vml" xmlns:wp14="http://schemas.microsoft.com/office/word/2010/wordprocessingDrawing" xmlns:wp="http://schemas.openxmlformats.org/drawingml/2006/wordprocessingDrawing" xmlns:w10="urn:schemas-microsoft-com:office:word" xmlns:w="http://schemas.openxmlformats.org/wordprocessingml/2006/main" xmlns:w14="http://schemas.microsoft.com/office/word/2010/wordml" xmlns:w15="http://schemas.microsoft.com/office/word/2012/wordml" xmlns:w16se="http://schemas.microsoft.com/office/word/2015/wordml/symex" xmlns:wpg="http://schemas.microsoft.com/office/word/2010/wordprocessingGroup" xmlns:wpi="http://schemas.microsoft.com/office/word/2010/wordprocessingInk" xmlns:wne="http://schemas.microsoft.com/office/word/2006/wordml" xmlns:wps="http://schemas.microsoft.com/office/word/2010/wordprocessingShape" mc:Ignorable="w14 w15 w16se wp14">
   <w:footnote w:type="separator" w:id="-1">
     <w:p>
       <w:pPr>
@@ -4513,7 +6190,7 @@
 </file>
 
 <file path=word/header1.xml><?xml version="1.0" encoding="utf-8"?>
-<w:hdr xmlns:wpc="http://schemas.microsoft.com/office/word/2010/wordprocessingCanvas" xmlns:mc="http://schemas.openxmlformats.org/markup-compatibility/2006" xmlns:o="urn:schemas-microsoft-com:office:office" xmlns:r="http://schemas.openxmlformats.org/officeDocument/2006/relationships" xmlns:m="http://schemas.openxmlformats.org/officeDocument/2006/math" xmlns:v="urn:schemas-microsoft-com:vml" xmlns:wp14="http://schemas.microsoft.com/office/word/2010/wordprocessingDrawing" xmlns:wp="http://schemas.openxmlformats.org/drawingml/2006/wordprocessingDrawing" xmlns:w10="urn:schemas-microsoft-com:office:word" xmlns:w="http://schemas.openxmlformats.org/wordprocessingml/2006/main" xmlns:w14="http://schemas.microsoft.com/office/word/2010/wordml" xmlns:w15="http://schemas.microsoft.com/office/word/2012/wordml" xmlns:wpg="http://schemas.microsoft.com/office/word/2010/wordprocessingGroup" xmlns:wpi="http://schemas.microsoft.com/office/word/2010/wordprocessingInk" xmlns:wne="http://schemas.microsoft.com/office/word/2006/wordml" xmlns:wps="http://schemas.microsoft.com/office/word/2010/wordprocessingShape" mc:Ignorable="w14 w15 wp14">
+<w:hdr xmlns:wpc="http://schemas.microsoft.com/office/word/2010/wordprocessingCanvas" xmlns:cx="http://schemas.microsoft.com/office/drawing/2014/chartex" xmlns:cx1="http://schemas.microsoft.com/office/drawing/2015/9/8/chartex" xmlns:cx2="http://schemas.microsoft.com/office/drawing/2015/10/21/chartex" xmlns:mc="http://schemas.openxmlformats.org/markup-compatibility/2006" xmlns:o="urn:schemas-microsoft-com:office:office" xmlns:r="http://schemas.openxmlformats.org/officeDocument/2006/relationships" xmlns:m="http://schemas.openxmlformats.org/officeDocument/2006/math" xmlns:v="urn:schemas-microsoft-com:vml" xmlns:wp14="http://schemas.microsoft.com/office/word/2010/wordprocessingDrawing" xmlns:wp="http://schemas.openxmlformats.org/drawingml/2006/wordprocessingDrawing" xmlns:w10="urn:schemas-microsoft-com:office:word" xmlns:w="http://schemas.openxmlformats.org/wordprocessingml/2006/main" xmlns:w14="http://schemas.microsoft.com/office/word/2010/wordml" xmlns:w15="http://schemas.microsoft.com/office/word/2012/wordml" xmlns:w16se="http://schemas.microsoft.com/office/word/2015/wordml/symex" xmlns:wpg="http://schemas.microsoft.com/office/word/2010/wordprocessingGroup" xmlns:wpi="http://schemas.microsoft.com/office/word/2010/wordprocessingInk" xmlns:wne="http://schemas.microsoft.com/office/word/2006/wordml" xmlns:wps="http://schemas.microsoft.com/office/word/2010/wordprocessingShape" mc:Ignorable="w14 w15 w16se wp14">
   <w:p>
     <w:pPr>
       <w:pStyle w:val="cabealho"/>
@@ -4602,7 +6279,7 @@
                             <w:rPr>
                               <w:lang w:val="pt-BR"/>
                             </w:rPr>
-                            <w:t>1</w:t>
+                            <w:t>3</w:t>
                           </w:r>
                           <w:r>
                             <w:rPr>
@@ -4669,7 +6346,7 @@
                       <w:rPr>
                         <w:lang w:val="pt-BR"/>
                       </w:rPr>
-                      <w:t>1</w:t>
+                      <w:t>3</w:t>
                     </w:r>
                     <w:r>
                       <w:rPr>
@@ -4691,8 +6368,8 @@
 </file>
 
 <file path=word/numbering.xml><?xml version="1.0" encoding="utf-8"?>
-<w:numbering xmlns:wpc="http://schemas.microsoft.com/office/word/2010/wordprocessingCanvas" xmlns:mc="http://schemas.openxmlformats.org/markup-compatibility/2006" xmlns:o="urn:schemas-microsoft-com:office:office" xmlns:r="http://schemas.openxmlformats.org/officeDocument/2006/relationships" xmlns:m="http://schemas.openxmlformats.org/officeDocument/2006/math" xmlns:v="urn:schemas-microsoft-com:vml" xmlns:wp14="http://schemas.microsoft.com/office/word/2010/wordprocessingDrawing" xmlns:wp="http://schemas.openxmlformats.org/drawingml/2006/wordprocessingDrawing" xmlns:w10="urn:schemas-microsoft-com:office:word" xmlns:w="http://schemas.openxmlformats.org/wordprocessingml/2006/main" xmlns:w14="http://schemas.microsoft.com/office/word/2010/wordml" xmlns:w15="http://schemas.microsoft.com/office/word/2012/wordml" xmlns:wpg="http://schemas.microsoft.com/office/word/2010/wordprocessingGroup" xmlns:wpi="http://schemas.microsoft.com/office/word/2010/wordprocessingInk" xmlns:wne="http://schemas.microsoft.com/office/word/2006/wordml" xmlns:wps="http://schemas.microsoft.com/office/word/2010/wordprocessingShape" mc:Ignorable="w14 w15 wp14">
-  <w:abstractNum w:abstractNumId="0">
+<w:numbering xmlns:wpc="http://schemas.microsoft.com/office/word/2010/wordprocessingCanvas" xmlns:cx="http://schemas.microsoft.com/office/drawing/2014/chartex" xmlns:cx1="http://schemas.microsoft.com/office/drawing/2015/9/8/chartex" xmlns:cx2="http://schemas.microsoft.com/office/drawing/2015/10/21/chartex" xmlns:mc="http://schemas.openxmlformats.org/markup-compatibility/2006" xmlns:o="urn:schemas-microsoft-com:office:office" xmlns:r="http://schemas.openxmlformats.org/officeDocument/2006/relationships" xmlns:m="http://schemas.openxmlformats.org/officeDocument/2006/math" xmlns:v="urn:schemas-microsoft-com:vml" xmlns:wp14="http://schemas.microsoft.com/office/word/2010/wordprocessingDrawing" xmlns:wp="http://schemas.openxmlformats.org/drawingml/2006/wordprocessingDrawing" xmlns:w10="urn:schemas-microsoft-com:office:word" xmlns:w="http://schemas.openxmlformats.org/wordprocessingml/2006/main" xmlns:w14="http://schemas.microsoft.com/office/word/2010/wordml" xmlns:w15="http://schemas.microsoft.com/office/word/2012/wordml" xmlns:w16se="http://schemas.microsoft.com/office/word/2015/wordml/symex" xmlns:wpg="http://schemas.microsoft.com/office/word/2010/wordprocessingGroup" xmlns:wpi="http://schemas.microsoft.com/office/word/2010/wordprocessingInk" xmlns:wne="http://schemas.microsoft.com/office/word/2006/wordml" xmlns:wps="http://schemas.microsoft.com/office/word/2010/wordprocessingShape" mc:Ignorable="w14 w15 w16se wp14">
+  <w:abstractNum w:abstractNumId="0" w15:restartNumberingAfterBreak="0">
     <w:nsid w:val="FFFFFF89"/>
     <w:multiLevelType w:val="singleLevel"/>
     <w:tmpl w:val="7E04C5A8"/>
@@ -4712,7 +6389,7 @@
       </w:rPr>
     </w:lvl>
   </w:abstractNum>
-  <w:abstractNum w:abstractNumId="1">
+  <w:abstractNum w:abstractNumId="1" w15:restartNumberingAfterBreak="0">
     <w:nsid w:val="1E9154A1"/>
     <w:multiLevelType w:val="hybridMultilevel"/>
     <w:tmpl w:val="C13CC9AC"/>
@@ -4825,7 +6502,7 @@
       </w:rPr>
     </w:lvl>
   </w:abstractNum>
-  <w:abstractNum w:abstractNumId="2">
+  <w:abstractNum w:abstractNumId="2" w15:restartNumberingAfterBreak="0">
     <w:nsid w:val="657E5D71"/>
     <w:multiLevelType w:val="hybridMultilevel"/>
     <w:tmpl w:val="BFBE56B6"/>
@@ -4931,6 +6608,119 @@
       </w:rPr>
     </w:lvl>
     <w:lvl w:ilvl="8" w:tplc="04090005" w:tentative="1">
+      <w:start w:val="1"/>
+      <w:numFmt w:val="bullet"/>
+      <w:lvlText w:val=""/>
+      <w:lvlJc w:val="left"/>
+      <w:pPr>
+        <w:ind w:left="6480" w:hanging="360"/>
+      </w:pPr>
+      <w:rPr>
+        <w:rFonts w:ascii="Wingdings" w:hAnsi="Wingdings" w:hint="default"/>
+      </w:rPr>
+    </w:lvl>
+  </w:abstractNum>
+  <w:abstractNum w:abstractNumId="3" w15:restartNumberingAfterBreak="0">
+    <w:nsid w:val="705F35D8"/>
+    <w:multiLevelType w:val="hybridMultilevel"/>
+    <w:tmpl w:val="66E4BF06"/>
+    <w:lvl w:ilvl="0" w:tplc="04160001">
+      <w:start w:val="1"/>
+      <w:numFmt w:val="bullet"/>
+      <w:lvlText w:val=""/>
+      <w:lvlJc w:val="left"/>
+      <w:pPr>
+        <w:ind w:left="720" w:hanging="360"/>
+      </w:pPr>
+      <w:rPr>
+        <w:rFonts w:ascii="Symbol" w:hAnsi="Symbol" w:hint="default"/>
+      </w:rPr>
+    </w:lvl>
+    <w:lvl w:ilvl="1" w:tplc="04160003">
+      <w:start w:val="1"/>
+      <w:numFmt w:val="bullet"/>
+      <w:lvlText w:val="o"/>
+      <w:lvlJc w:val="left"/>
+      <w:pPr>
+        <w:ind w:left="1440" w:hanging="360"/>
+      </w:pPr>
+      <w:rPr>
+        <w:rFonts w:ascii="Courier New" w:hAnsi="Courier New" w:cs="Courier New" w:hint="default"/>
+      </w:rPr>
+    </w:lvl>
+    <w:lvl w:ilvl="2" w:tplc="04160005" w:tentative="1">
+      <w:start w:val="1"/>
+      <w:numFmt w:val="bullet"/>
+      <w:lvlText w:val=""/>
+      <w:lvlJc w:val="left"/>
+      <w:pPr>
+        <w:ind w:left="2160" w:hanging="360"/>
+      </w:pPr>
+      <w:rPr>
+        <w:rFonts w:ascii="Wingdings" w:hAnsi="Wingdings" w:hint="default"/>
+      </w:rPr>
+    </w:lvl>
+    <w:lvl w:ilvl="3" w:tplc="04160001" w:tentative="1">
+      <w:start w:val="1"/>
+      <w:numFmt w:val="bullet"/>
+      <w:lvlText w:val=""/>
+      <w:lvlJc w:val="left"/>
+      <w:pPr>
+        <w:ind w:left="2880" w:hanging="360"/>
+      </w:pPr>
+      <w:rPr>
+        <w:rFonts w:ascii="Symbol" w:hAnsi="Symbol" w:hint="default"/>
+      </w:rPr>
+    </w:lvl>
+    <w:lvl w:ilvl="4" w:tplc="04160003" w:tentative="1">
+      <w:start w:val="1"/>
+      <w:numFmt w:val="bullet"/>
+      <w:lvlText w:val="o"/>
+      <w:lvlJc w:val="left"/>
+      <w:pPr>
+        <w:ind w:left="3600" w:hanging="360"/>
+      </w:pPr>
+      <w:rPr>
+        <w:rFonts w:ascii="Courier New" w:hAnsi="Courier New" w:cs="Courier New" w:hint="default"/>
+      </w:rPr>
+    </w:lvl>
+    <w:lvl w:ilvl="5" w:tplc="04160005" w:tentative="1">
+      <w:start w:val="1"/>
+      <w:numFmt w:val="bullet"/>
+      <w:lvlText w:val=""/>
+      <w:lvlJc w:val="left"/>
+      <w:pPr>
+        <w:ind w:left="4320" w:hanging="360"/>
+      </w:pPr>
+      <w:rPr>
+        <w:rFonts w:ascii="Wingdings" w:hAnsi="Wingdings" w:hint="default"/>
+      </w:rPr>
+    </w:lvl>
+    <w:lvl w:ilvl="6" w:tplc="04160001" w:tentative="1">
+      <w:start w:val="1"/>
+      <w:numFmt w:val="bullet"/>
+      <w:lvlText w:val=""/>
+      <w:lvlJc w:val="left"/>
+      <w:pPr>
+        <w:ind w:left="5040" w:hanging="360"/>
+      </w:pPr>
+      <w:rPr>
+        <w:rFonts w:ascii="Symbol" w:hAnsi="Symbol" w:hint="default"/>
+      </w:rPr>
+    </w:lvl>
+    <w:lvl w:ilvl="7" w:tplc="04160003" w:tentative="1">
+      <w:start w:val="1"/>
+      <w:numFmt w:val="bullet"/>
+      <w:lvlText w:val="o"/>
+      <w:lvlJc w:val="left"/>
+      <w:pPr>
+        <w:ind w:left="5760" w:hanging="360"/>
+      </w:pPr>
+      <w:rPr>
+        <w:rFonts w:ascii="Courier New" w:hAnsi="Courier New" w:cs="Courier New" w:hint="default"/>
+      </w:rPr>
+    </w:lvl>
+    <w:lvl w:ilvl="8" w:tplc="04160005" w:tentative="1">
       <w:start w:val="1"/>
       <w:numFmt w:val="bullet"/>
       <w:lvlText w:val=""/>
@@ -4958,11 +6748,14 @@
   <w:num w:numId="4">
     <w:abstractNumId w:val="1"/>
   </w:num>
+  <w:num w:numId="5">
+    <w:abstractNumId w:val="3"/>
+  </w:num>
 </w:numbering>
 </file>
 
 <file path=word/styles.xml><?xml version="1.0" encoding="utf-8"?>
-<w:styles xmlns:mc="http://schemas.openxmlformats.org/markup-compatibility/2006" xmlns:r="http://schemas.openxmlformats.org/officeDocument/2006/relationships" xmlns:w="http://schemas.openxmlformats.org/wordprocessingml/2006/main" xmlns:w14="http://schemas.microsoft.com/office/word/2010/wordml" xmlns:w15="http://schemas.microsoft.com/office/word/2012/wordml" mc:Ignorable="w14 w15">
+<w:styles xmlns:mc="http://schemas.openxmlformats.org/markup-compatibility/2006" xmlns:r="http://schemas.openxmlformats.org/officeDocument/2006/relationships" xmlns:w="http://schemas.openxmlformats.org/wordprocessingml/2006/main" xmlns:w14="http://schemas.microsoft.com/office/word/2010/wordml" xmlns:w15="http://schemas.microsoft.com/office/word/2012/wordml" xmlns:w16se="http://schemas.microsoft.com/office/word/2015/wordml/symex" mc:Ignorable="w14 w15 w16se">
   <w:docDefaults>
     <w:rPrDefault>
       <w:rPr>
@@ -4978,7 +6771,7 @@
       </w:pPr>
     </w:pPrDefault>
   </w:docDefaults>
-  <w:latentStyles w:defLockedState="0" w:defUIPriority="99" w:defSemiHidden="0" w:defUnhideWhenUsed="0" w:defQFormat="0" w:count="371">
+  <w:latentStyles w:defLockedState="0" w:defUIPriority="99" w:defSemiHidden="0" w:defUnhideWhenUsed="0" w:defQFormat="0" w:count="372">
     <w:lsdException w:name="Normal" w:uiPriority="0" w:qFormat="1"/>
     <w:lsdException w:name="heading 1" w:uiPriority="9" w:qFormat="1"/>
     <w:lsdException w:name="heading 2" w:semiHidden="1" w:uiPriority="9" w:unhideWhenUsed="1" w:qFormat="1"/>
@@ -5084,7 +6877,6 @@
     <w:lsdException w:name="HTML Sample" w:semiHidden="1" w:unhideWhenUsed="1"/>
     <w:lsdException w:name="HTML Typewriter" w:semiHidden="1" w:unhideWhenUsed="1"/>
     <w:lsdException w:name="HTML Variable" w:semiHidden="1" w:unhideWhenUsed="1"/>
-    <w:lsdException w:name="Normal Table" w:semiHidden="1" w:unhideWhenUsed="1"/>
     <w:lsdException w:name="annotation subject" w:semiHidden="1" w:unhideWhenUsed="1"/>
     <w:lsdException w:name="No List" w:semiHidden="1" w:unhideWhenUsed="1"/>
     <w:lsdException w:name="Outline List 1" w:semiHidden="1" w:unhideWhenUsed="1"/>
@@ -5131,10 +6923,8 @@
     <w:lsdException w:name="Table Subtle 2" w:semiHidden="1" w:unhideWhenUsed="1"/>
     <w:lsdException w:name="Table Web 1" w:semiHidden="1" w:unhideWhenUsed="1"/>
     <w:lsdException w:name="Table Web 2" w:semiHidden="1" w:unhideWhenUsed="1"/>
-    <w:lsdException w:name="Table Web 3" w:semiHidden="1" w:unhideWhenUsed="1"/>
     <w:lsdException w:name="Balloon Text" w:semiHidden="1" w:unhideWhenUsed="1"/>
     <w:lsdException w:name="Table Grid" w:uiPriority="39"/>
-    <w:lsdException w:name="Table Theme" w:semiHidden="1" w:unhideWhenUsed="1"/>
     <w:lsdException w:name="Placeholder Text" w:semiHidden="1"/>
     <w:lsdException w:name="No Spacing" w:uiPriority="36" w:qFormat="1"/>
     <w:lsdException w:name="Light Shading" w:uiPriority="60"/>
@@ -5350,6 +7140,7 @@
     <w:lsdException w:name="List Table 5 Dark Accent 6" w:uiPriority="50"/>
     <w:lsdException w:name="List Table 6 Colorful Accent 6" w:uiPriority="51"/>
     <w:lsdException w:name="List Table 7 Colorful Accent 6" w:uiPriority="52"/>
+    <w:lsdException w:name="Mention" w:semiHidden="1" w:unhideWhenUsed="1"/>
   </w:latentStyles>
   <w:style w:type="paragraph" w:default="1" w:styleId="Normal">
     <w:name w:val="Normal"/>
@@ -5466,7 +7257,6 @@
       <w:spacing w:after="0" w:line="240" w:lineRule="auto"/>
     </w:pPr>
     <w:tblPr>
-      <w:tblInd w:w="0" w:type="dxa"/>
       <w:tblBorders>
         <w:top w:val="single" w:sz="4" w:space="0" w:color="auto"/>
         <w:left w:val="single" w:sz="4" w:space="0" w:color="auto"/>
@@ -5475,12 +7265,6 @@
         <w:insideH w:val="single" w:sz="4" w:space="0" w:color="auto"/>
         <w:insideV w:val="single" w:sz="4" w:space="0" w:color="auto"/>
       </w:tblBorders>
-      <w:tblCellMar>
-        <w:top w:w="0" w:type="dxa"/>
-        <w:left w:w="108" w:type="dxa"/>
-        <w:bottom w:w="0" w:type="dxa"/>
-        <w:right w:w="108" w:type="dxa"/>
-      </w:tblCellMar>
     </w:tblPr>
   </w:style>
   <w:style w:type="paragraph" w:styleId="Subttulo">
@@ -5539,11 +7323,9 @@
       <w:spacing w:after="0" w:line="240" w:lineRule="auto"/>
     </w:pPr>
     <w:tblPr>
-      <w:tblInd w:w="0" w:type="dxa"/>
       <w:tblCellMar>
         <w:top w:w="144" w:type="dxa"/>
         <w:left w:w="0" w:type="dxa"/>
-        <w:bottom w:w="0" w:type="dxa"/>
         <w:right w:w="0" w:type="dxa"/>
       </w:tblCellMar>
     </w:tblPr>
@@ -5674,7 +7456,6 @@
     <w:tblPr>
       <w:tblStyleRowBandSize w:val="1"/>
       <w:tblStyleColBandSize w:val="1"/>
-      <w:tblInd w:w="0" w:type="dxa"/>
       <w:tblBorders>
         <w:top w:val="single" w:sz="4" w:space="0" w:color="9CC2E5" w:themeColor="accent1" w:themeTint="99"/>
         <w:left w:val="single" w:sz="4" w:space="0" w:color="9CC2E5" w:themeColor="accent1" w:themeTint="99"/>
@@ -5685,9 +7466,7 @@
       </w:tblBorders>
       <w:tblCellMar>
         <w:top w:w="29" w:type="dxa"/>
-        <w:left w:w="108" w:type="dxa"/>
         <w:bottom w:w="29" w:type="dxa"/>
-        <w:right w:w="108" w:type="dxa"/>
       </w:tblCellMar>
     </w:tblPr>
     <w:tblStylePr w:type="firstRow">
@@ -5754,7 +7533,6 @@
       <w:spacing w:after="0" w:line="240" w:lineRule="auto"/>
     </w:pPr>
     <w:tblPr>
-      <w:tblInd w:w="0" w:type="dxa"/>
       <w:tblBorders>
         <w:top w:val="single" w:sz="4" w:space="0" w:color="BFBFBF" w:themeColor="background1" w:themeShade="BF"/>
         <w:left w:val="single" w:sz="4" w:space="0" w:color="BFBFBF" w:themeColor="background1" w:themeShade="BF"/>
@@ -5763,12 +7541,6 @@
         <w:insideH w:val="single" w:sz="4" w:space="0" w:color="BFBFBF" w:themeColor="background1" w:themeShade="BF"/>
         <w:insideV w:val="single" w:sz="4" w:space="0" w:color="BFBFBF" w:themeColor="background1" w:themeShade="BF"/>
       </w:tblBorders>
-      <w:tblCellMar>
-        <w:top w:w="0" w:type="dxa"/>
-        <w:left w:w="108" w:type="dxa"/>
-        <w:bottom w:w="0" w:type="dxa"/>
-        <w:right w:w="108" w:type="dxa"/>
-      </w:tblCellMar>
     </w:tblPr>
   </w:style>
   <w:style w:type="table" w:customStyle="1" w:styleId="Tabeladepropostas">
@@ -5779,7 +7551,6 @@
       <w:spacing w:before="120" w:after="120" w:line="240" w:lineRule="auto"/>
     </w:pPr>
     <w:tblPr>
-      <w:tblInd w:w="0" w:type="dxa"/>
       <w:tblBorders>
         <w:top w:val="single" w:sz="4" w:space="0" w:color="5B9BD5" w:themeColor="accent1"/>
         <w:left w:val="single" w:sz="4" w:space="0" w:color="5B9BD5" w:themeColor="accent1"/>
@@ -5789,9 +7560,7 @@
         <w:insideV w:val="single" w:sz="4" w:space="0" w:color="5B9BD5" w:themeColor="accent1"/>
       </w:tblBorders>
       <w:tblCellMar>
-        <w:top w:w="0" w:type="dxa"/>
         <w:left w:w="144" w:type="dxa"/>
-        <w:bottom w:w="0" w:type="dxa"/>
         <w:right w:w="144" w:type="dxa"/>
       </w:tblCellMar>
     </w:tblPr>
@@ -6311,7 +8080,7 @@
 </file>
 
 <file path=customXml/itemProps2.xml><?xml version="1.0" encoding="utf-8"?>
-<ds:datastoreItem xmlns:ds="http://schemas.openxmlformats.org/officeDocument/2006/customXml" ds:itemID="{41CDB7B6-3500-4C2D-878A-1D4E5FA737E3}">
+<ds:datastoreItem xmlns:ds="http://schemas.openxmlformats.org/officeDocument/2006/customXml" ds:itemID="{C6978069-ABD6-44D0-B209-49574086EEC0}">
   <ds:schemaRefs>
     <ds:schemaRef ds:uri="http://schemas.openxmlformats.org/officeDocument/2006/bibliography"/>
   </ds:schemaRefs>
